--- a/Education/Spark_SQL_строковые_функции.docx
+++ b/Education/Spark_SQL_строковые_функции.docx
@@ -13,180 +13,343 @@
           <w:shd w:val="clear" w:color="auto" w:fill="FFFFFF"/>
         </w:rPr>
       </w:pPr>
+      <w:r>
+        <w:rPr>
+          <w:rStyle w:val="a3"/>
+          <w:rFonts w:ascii="Arial" w:hAnsi="Arial" w:cs="Arial"/>
+          <w:spacing w:val="15"/>
+          <w:sz w:val="28"/>
+          <w:szCs w:val="27"/>
+          <w:shd w:val="clear" w:color="auto" w:fill="FFFFFF"/>
+        </w:rPr>
+        <w:fldChar w:fldCharType="begin"/>
+      </w:r>
+      <w:r>
+        <w:rPr>
+          <w:rStyle w:val="a3"/>
+          <w:rFonts w:ascii="Arial" w:hAnsi="Arial" w:cs="Arial"/>
+          <w:spacing w:val="15"/>
+          <w:sz w:val="28"/>
+          <w:szCs w:val="27"/>
+          <w:shd w:val="clear" w:color="auto" w:fill="FFFFFF"/>
+        </w:rPr>
+        <w:instrText xml:space="preserve"> HYPERLINK "https://sparkbyexamples.com/spark/usage-of-spark-sql-string-functions/" </w:instrText>
+      </w:r>
+      <w:r>
+        <w:rPr>
+          <w:rStyle w:val="a3"/>
+          <w:rFonts w:ascii="Arial" w:hAnsi="Arial" w:cs="Arial"/>
+          <w:spacing w:val="15"/>
+          <w:sz w:val="28"/>
+          <w:szCs w:val="27"/>
+          <w:shd w:val="clear" w:color="auto" w:fill="FFFFFF"/>
+        </w:rPr>
+        <w:fldChar w:fldCharType="separate"/>
+      </w:r>
+      <w:r>
+        <w:rPr>
+          <w:rStyle w:val="a3"/>
+          <w:rFonts w:ascii="Arial" w:hAnsi="Arial" w:cs="Arial"/>
+          <w:spacing w:val="15"/>
+          <w:sz w:val="28"/>
+          <w:szCs w:val="27"/>
+          <w:shd w:val="clear" w:color="auto" w:fill="FFFFFF"/>
+        </w:rPr>
+        <w:t>Объяснение строковых функций Spark SQL</w:t>
+      </w:r>
+      <w:r>
+        <w:rPr>
+          <w:rStyle w:val="a3"/>
+          <w:rFonts w:ascii="Arial" w:hAnsi="Arial" w:cs="Arial"/>
+          <w:spacing w:val="15"/>
+          <w:sz w:val="28"/>
+          <w:szCs w:val="27"/>
+          <w:shd w:val="clear" w:color="auto" w:fill="FFFFFF"/>
+        </w:rPr>
+        <w:fldChar w:fldCharType="end"/>
+      </w:r>
+    </w:p>
+    <w:p>
+      <w:pPr>
+        <w:rPr>
+          <w:sz w:val="24"/>
+        </w:rPr>
+      </w:pPr>
+      <w:r>
+        <w:rPr>
+          <w:sz w:val="24"/>
+        </w:rPr>
+        <w:t xml:space="preserve">Spark SQL определяет встроенные стандартные строковые функции в DataFrame API. Эти строковые функции пригодятся, когда нам нужно выполнять операции со строками. В этой статье мы изучим использование некоторых функций на примере </w:t>
+      </w:r>
+      <w:proofErr w:type="spellStart"/>
+      <w:r>
+        <w:rPr>
+          <w:sz w:val="24"/>
+        </w:rPr>
+        <w:t>Scala</w:t>
+      </w:r>
+      <w:proofErr w:type="spellEnd"/>
+      <w:r>
+        <w:rPr>
+          <w:sz w:val="24"/>
+        </w:rPr>
+        <w:t>. Вы можете получить доступ к стандартным функциям, используя следующий оператор импорта.</w:t>
+      </w:r>
+    </w:p>
+    <w:p>
+      <w:pPr>
+        <w:rPr>
+          <w:i/>
+          <w:color w:val="385623" w:themeColor="accent6" w:themeShade="80"/>
+          <w:sz w:val="24"/>
+        </w:rPr>
+      </w:pPr>
+      <w:r>
+        <w:rPr>
+          <w:i/>
+          <w:color w:val="385623" w:themeColor="accent6" w:themeShade="80"/>
+          <w:sz w:val="24"/>
+        </w:rPr>
+        <w:t xml:space="preserve">// Импортировать функции </w:t>
+      </w:r>
+      <w:r>
+        <w:rPr>
+          <w:i/>
+          <w:color w:val="385623" w:themeColor="accent6" w:themeShade="80"/>
+          <w:sz w:val="24"/>
+          <w:lang w:val="en-US"/>
+        </w:rPr>
+        <w:t>Spark</w:t>
+      </w:r>
+      <w:r>
+        <w:rPr>
+          <w:i/>
+          <w:color w:val="385623" w:themeColor="accent6" w:themeShade="80"/>
+          <w:sz w:val="24"/>
+        </w:rPr>
+        <w:t xml:space="preserve"> </w:t>
+      </w:r>
+      <w:proofErr w:type="spellStart"/>
+      <w:r>
+        <w:rPr>
+          <w:i/>
+          <w:color w:val="385623" w:themeColor="accent6" w:themeShade="80"/>
+          <w:sz w:val="24"/>
+          <w:lang w:val="en-US"/>
+        </w:rPr>
+        <w:t>sql</w:t>
+      </w:r>
+      <w:proofErr w:type="spellEnd"/>
+    </w:p>
+    <w:p>
+      <w:pPr>
+        <w:rPr>
+          <w:i/>
+          <w:color w:val="385623" w:themeColor="accent6" w:themeShade="80"/>
+          <w:sz w:val="24"/>
+        </w:rPr>
+      </w:pPr>
+      <w:proofErr w:type="gramStart"/>
+      <w:r>
+        <w:rPr>
+          <w:i/>
+          <w:color w:val="385623" w:themeColor="accent6" w:themeShade="80"/>
+          <w:sz w:val="24"/>
+          <w:lang w:val="en-US"/>
+        </w:rPr>
+        <w:t>import</w:t>
+      </w:r>
+      <w:r>
+        <w:rPr>
+          <w:i/>
+          <w:color w:val="385623" w:themeColor="accent6" w:themeShade="80"/>
+          <w:sz w:val="24"/>
+        </w:rPr>
+        <w:t xml:space="preserve">  </w:t>
+      </w:r>
+      <w:r>
+        <w:rPr>
+          <w:i/>
+          <w:color w:val="385623" w:themeColor="accent6" w:themeShade="80"/>
+          <w:sz w:val="24"/>
+          <w:lang w:val="en-US"/>
+        </w:rPr>
+        <w:t>org</w:t>
+      </w:r>
+      <w:r>
+        <w:rPr>
+          <w:i/>
+          <w:color w:val="385623" w:themeColor="accent6" w:themeShade="80"/>
+          <w:sz w:val="24"/>
+        </w:rPr>
+        <w:t>.</w:t>
+      </w:r>
+      <w:r>
+        <w:rPr>
+          <w:i/>
+          <w:color w:val="385623" w:themeColor="accent6" w:themeShade="80"/>
+          <w:sz w:val="24"/>
+          <w:lang w:val="en-US"/>
+        </w:rPr>
+        <w:t>apache</w:t>
+      </w:r>
+      <w:r>
+        <w:rPr>
+          <w:i/>
+          <w:color w:val="385623" w:themeColor="accent6" w:themeShade="80"/>
+          <w:sz w:val="24"/>
+        </w:rPr>
+        <w:t>.</w:t>
+      </w:r>
+      <w:r>
+        <w:rPr>
+          <w:i/>
+          <w:color w:val="385623" w:themeColor="accent6" w:themeShade="80"/>
+          <w:sz w:val="24"/>
+          <w:lang w:val="en-US"/>
+        </w:rPr>
+        <w:t>spark</w:t>
+      </w:r>
+      <w:r>
+        <w:rPr>
+          <w:i/>
+          <w:color w:val="385623" w:themeColor="accent6" w:themeShade="80"/>
+          <w:sz w:val="24"/>
+        </w:rPr>
+        <w:t>.</w:t>
+      </w:r>
+      <w:proofErr w:type="spellStart"/>
+      <w:r>
+        <w:rPr>
+          <w:i/>
+          <w:color w:val="385623" w:themeColor="accent6" w:themeShade="80"/>
+          <w:sz w:val="24"/>
+          <w:lang w:val="en-US"/>
+        </w:rPr>
+        <w:t>sql</w:t>
+      </w:r>
+      <w:proofErr w:type="spellEnd"/>
+      <w:r>
+        <w:rPr>
+          <w:i/>
+          <w:color w:val="385623" w:themeColor="accent6" w:themeShade="80"/>
+          <w:sz w:val="24"/>
+        </w:rPr>
+        <w:t>.</w:t>
+      </w:r>
+      <w:r>
+        <w:rPr>
+          <w:i/>
+          <w:color w:val="385623" w:themeColor="accent6" w:themeShade="80"/>
+          <w:sz w:val="24"/>
+          <w:lang w:val="en-US"/>
+        </w:rPr>
+        <w:t>functions</w:t>
+      </w:r>
+      <w:proofErr w:type="gramEnd"/>
+      <w:r>
+        <w:rPr>
+          <w:i/>
+          <w:color w:val="385623" w:themeColor="accent6" w:themeShade="80"/>
+          <w:sz w:val="24"/>
+        </w:rPr>
+        <w:t>._</w:t>
+      </w:r>
+    </w:p>
+    <w:p>
+      <w:pPr>
+        <w:rPr>
+          <w:sz w:val="24"/>
+        </w:rPr>
+      </w:pPr>
+      <w:r>
+        <w:rPr>
+          <w:sz w:val="24"/>
+        </w:rPr>
+        <w:t xml:space="preserve">Когда это возможно, старайтесь использовать стандартные библиотечные функции, поскольку они немного более безопасны во время компиляции, обрабатывают </w:t>
+      </w:r>
+      <w:r>
+        <w:rPr>
+          <w:sz w:val="24"/>
+          <w:lang w:val="en-US"/>
+        </w:rPr>
+        <w:t>null</w:t>
+      </w:r>
+      <w:r>
+        <w:rPr>
+          <w:sz w:val="24"/>
+        </w:rPr>
+        <w:t xml:space="preserve"> и работают лучше по сравнению с пользовательскими функциями. Если ваше приложение имеет решающее значение для производительности, постарайтесь любой ценой избегать использования пользовательских функций </w:t>
+      </w:r>
+      <w:r>
+        <w:rPr>
+          <w:sz w:val="24"/>
+          <w:lang w:val="en-US"/>
+        </w:rPr>
+        <w:t>UDF</w:t>
+      </w:r>
+      <w:r>
+        <w:rPr>
+          <w:sz w:val="24"/>
+        </w:rPr>
+        <w:t>, поскольку они не гарантируют производительность.</w:t>
+      </w:r>
+    </w:p>
+    <w:p>
+      <w:pPr>
+        <w:rPr>
+          <w:sz w:val="24"/>
+        </w:rPr>
+      </w:pPr>
+      <w:r>
+        <w:rPr>
+          <w:sz w:val="24"/>
+        </w:rPr>
+        <w:t xml:space="preserve">Связанный: Если вы ищете </w:t>
+      </w:r>
+      <w:proofErr w:type="spellStart"/>
+      <w:r>
+        <w:rPr>
+          <w:sz w:val="24"/>
+        </w:rPr>
+        <w:t>PySpark</w:t>
+      </w:r>
+      <w:proofErr w:type="spellEnd"/>
+      <w:r>
+        <w:rPr>
+          <w:sz w:val="24"/>
+        </w:rPr>
+        <w:t xml:space="preserve">, обратитесь к разделу </w:t>
+      </w:r>
       <w:hyperlink r:id="rId5" w:history="1">
         <w:r>
           <w:rPr>
             <w:rStyle w:val="a3"/>
-            <w:rFonts w:ascii="Arial" w:hAnsi="Arial" w:cs="Arial"/>
-            <w:spacing w:val="15"/>
-            <w:sz w:val="28"/>
-            <w:szCs w:val="27"/>
-            <w:shd w:val="clear" w:color="auto" w:fill="FFFFFF"/>
+            <w:sz w:val="24"/>
           </w:rPr>
-          <w:t xml:space="preserve">Объяснение строковых </w:t>
+          <w:t xml:space="preserve">Строковые функции </w:t>
         </w:r>
+        <w:proofErr w:type="spellStart"/>
         <w:r>
           <w:rPr>
             <w:rStyle w:val="a3"/>
-            <w:rFonts w:ascii="Arial" w:hAnsi="Arial" w:cs="Arial"/>
-            <w:spacing w:val="15"/>
-            <w:sz w:val="28"/>
-            <w:szCs w:val="27"/>
-            <w:shd w:val="clear" w:color="auto" w:fill="FFFFFF"/>
+            <w:sz w:val="24"/>
           </w:rPr>
-          <w:t>ф</w:t>
+          <w:t>PySpark</w:t>
         </w:r>
+        <w:proofErr w:type="spellEnd"/>
         <w:r>
           <w:rPr>
             <w:rStyle w:val="a3"/>
-            <w:rFonts w:ascii="Arial" w:hAnsi="Arial" w:cs="Arial"/>
-            <w:spacing w:val="15"/>
-            <w:sz w:val="28"/>
-            <w:szCs w:val="27"/>
-            <w:shd w:val="clear" w:color="auto" w:fill="FFFFFF"/>
+            <w:sz w:val="24"/>
           </w:rPr>
-          <w:t>ункций Spark SQL</w:t>
+          <w:t xml:space="preserve"> SQL.</w:t>
         </w:r>
       </w:hyperlink>
     </w:p>
     <w:p>
       <w:pPr>
         <w:rPr>
-          <w:sz w:val="24"/>
-        </w:rPr>
-      </w:pPr>
-      <w:r>
-        <w:rPr>
-          <w:sz w:val="24"/>
-        </w:rPr>
-        <w:t>Spark SQL определяет встроенные стандартные строковые функции в DataFrame API. Эти строковые функции пригодятся, когда нам нужно выполнять операции со строками. В этой статье мы изучим использование некоторых функций на примере Scala. Вы можете получить доступ к стандартным функциям, используя следующий оператор импорта.</w:t>
-      </w:r>
-    </w:p>
-    <w:p>
-      <w:pPr>
-        <w:rPr>
-          <w:i/>
-          <w:color w:val="385623" w:themeColor="accent6" w:themeShade="80"/>
-          <w:sz w:val="24"/>
-          <w:lang w:val="en-US"/>
-        </w:rPr>
-      </w:pPr>
-      <w:r>
-        <w:rPr>
-          <w:i/>
-          <w:color w:val="385623" w:themeColor="accent6" w:themeShade="80"/>
-          <w:sz w:val="24"/>
-          <w:lang w:val="en-US"/>
-        </w:rPr>
-        <w:t xml:space="preserve">// </w:t>
-      </w:r>
-      <w:r>
-        <w:rPr>
-          <w:i/>
-          <w:color w:val="385623" w:themeColor="accent6" w:themeShade="80"/>
-          <w:sz w:val="24"/>
-          <w:lang w:val="en-US"/>
-        </w:rPr>
-        <w:t>Импортировать функции Spark sql</w:t>
-      </w:r>
-    </w:p>
-    <w:p>
-      <w:pPr>
-        <w:rPr>
-          <w:i/>
-          <w:color w:val="385623" w:themeColor="accent6" w:themeShade="80"/>
-          <w:sz w:val="24"/>
-          <w:lang w:val="en-US"/>
-        </w:rPr>
-      </w:pPr>
-      <w:r>
-        <w:rPr>
-          <w:i/>
-          <w:color w:val="385623" w:themeColor="accent6" w:themeShade="80"/>
-          <w:sz w:val="24"/>
-          <w:lang w:val="en-US"/>
-        </w:rPr>
-        <w:t>import  org.apache.spark.sql.functions._</w:t>
-      </w:r>
-    </w:p>
-    <w:p>
-      <w:pPr>
-        <w:rPr>
-          <w:sz w:val="24"/>
-        </w:rPr>
-      </w:pPr>
-      <w:r>
-        <w:rPr>
-          <w:sz w:val="24"/>
-        </w:rPr>
-        <w:t xml:space="preserve">Когда это возможно, старайтесь использовать стандартные библиотечные функции, поскольку они немного более безопасны во время компиляции, обрабатывают </w:t>
-      </w:r>
-      <w:r>
-        <w:rPr>
-          <w:sz w:val="24"/>
-          <w:lang w:val="en-US"/>
-        </w:rPr>
-        <w:t>null</w:t>
-      </w:r>
-      <w:r>
-        <w:rPr>
-          <w:sz w:val="24"/>
-        </w:rPr>
-        <w:t xml:space="preserve"> и работают лучше по сравнению с пользовательскими функциями. Если ваше приложение имеет решающее значение для производительности, постарайтесь любой ценой избегать использования пользовательских функций </w:t>
-      </w:r>
-      <w:r>
-        <w:rPr>
-          <w:sz w:val="24"/>
-          <w:lang w:val="en-US"/>
-        </w:rPr>
-        <w:t>UDF</w:t>
-      </w:r>
-      <w:r>
-        <w:rPr>
-          <w:sz w:val="24"/>
-        </w:rPr>
-        <w:t>, поскольку они не гарантируют производительность.</w:t>
-      </w:r>
-    </w:p>
-    <w:p>
-      <w:pPr>
-        <w:rPr>
-          <w:sz w:val="24"/>
-        </w:rPr>
-      </w:pPr>
-      <w:r>
-        <w:rPr>
-          <w:sz w:val="24"/>
-        </w:rPr>
-        <w:t xml:space="preserve">Связанный: Если вы ищете PySpark, обратитесь к разделу </w:t>
-      </w:r>
-      <w:hyperlink r:id="rId6" w:history="1">
-        <w:r>
-          <w:rPr>
-            <w:rStyle w:val="a3"/>
-            <w:sz w:val="24"/>
-          </w:rPr>
-          <w:t>Строко</w:t>
-        </w:r>
-        <w:r>
-          <w:rPr>
-            <w:rStyle w:val="a3"/>
-            <w:sz w:val="24"/>
-          </w:rPr>
-          <w:t>в</w:t>
-        </w:r>
-        <w:r>
-          <w:rPr>
-            <w:rStyle w:val="a3"/>
-            <w:sz w:val="24"/>
-          </w:rPr>
-          <w:t>ые функции PySpark SQL.</w:t>
-        </w:r>
-      </w:hyperlink>
-    </w:p>
-    <w:p>
-      <w:pPr>
-        <w:rPr>
           <w:sz w:val="28"/>
         </w:rPr>
       </w:pPr>
@@ -209,7 +372,23 @@
           <w:sz w:val="24"/>
           <w:szCs w:val="24"/>
         </w:rPr>
-        <w:t>Нажмите на каждую ссылку в таблице ниже, чтобы получить дополнительные объяснения и рабочие примеры строковой функции на примере Scala.</w:t>
+        <w:t xml:space="preserve">Нажмите на каждую ссылку в таблице ниже, чтобы получить дополнительные объяснения и рабочие примеры строковой функции на примере </w:t>
+      </w:r>
+      <w:proofErr w:type="spellStart"/>
+      <w:r>
+        <w:rPr>
+          <w:sz w:val="24"/>
+          <w:szCs w:val="24"/>
+        </w:rPr>
+        <w:t>Scala</w:t>
+      </w:r>
+      <w:proofErr w:type="spellEnd"/>
+      <w:r>
+        <w:rPr>
+          <w:sz w:val="24"/>
+          <w:szCs w:val="24"/>
+        </w:rPr>
+        <w:t>.</w:t>
       </w:r>
     </w:p>
     <w:tbl>
@@ -276,11 +455,27 @@
                 <w:szCs w:val="24"/>
               </w:rPr>
             </w:pPr>
-            <w:r>
-              <w:rPr>
-                <w:szCs w:val="24"/>
-              </w:rPr>
-              <w:t>ascii(e: Column): Column</w:t>
+            <w:proofErr w:type="spellStart"/>
+            <w:proofErr w:type="gramStart"/>
+            <w:r>
+              <w:rPr>
+                <w:szCs w:val="24"/>
+              </w:rPr>
+              <w:t>ascii</w:t>
+            </w:r>
+            <w:proofErr w:type="spellEnd"/>
+            <w:r>
+              <w:rPr>
+                <w:szCs w:val="24"/>
+              </w:rPr>
+              <w:t>(</w:t>
+            </w:r>
+            <w:proofErr w:type="gramEnd"/>
+            <w:r>
+              <w:rPr>
+                <w:szCs w:val="24"/>
+              </w:rPr>
+              <w:t>e: Column): Column</w:t>
             </w:r>
           </w:p>
         </w:tc>
@@ -298,7 +493,21 @@
               <w:rPr>
                 <w:szCs w:val="24"/>
               </w:rPr>
-              <w:t>Вычисляет числовое значение первого символа строкового столбца и возвращает результат в виде столбца типа int.</w:t>
+              <w:t xml:space="preserve">Вычисляет числовое значение первого символа строкового столбца и возвращает результат в виде столбца типа </w:t>
+            </w:r>
+            <w:proofErr w:type="spellStart"/>
+            <w:r>
+              <w:rPr>
+                <w:szCs w:val="24"/>
+              </w:rPr>
+              <w:t>int</w:t>
+            </w:r>
+            <w:proofErr w:type="spellEnd"/>
+            <w:r>
+              <w:rPr>
+                <w:szCs w:val="24"/>
+              </w:rPr>
+              <w:t>.</w:t>
             </w:r>
           </w:p>
         </w:tc>
@@ -353,12 +562,53 @@
                 <w:lang w:val="en-US"/>
               </w:rPr>
             </w:pPr>
-            <w:r>
-              <w:rPr>
-                <w:szCs w:val="24"/>
-                <w:lang w:val="en-US"/>
-              </w:rPr>
-              <w:t>concat_ws(sep: String, exprs: Column*): Column</w:t>
+            <w:proofErr w:type="spellStart"/>
+            <w:r>
+              <w:rPr>
+                <w:szCs w:val="24"/>
+                <w:lang w:val="en-US"/>
+              </w:rPr>
+              <w:t>concat_ws</w:t>
+            </w:r>
+            <w:proofErr w:type="spellEnd"/>
+            <w:r>
+              <w:rPr>
+                <w:szCs w:val="24"/>
+                <w:lang w:val="en-US"/>
+              </w:rPr>
+              <w:t>(</w:t>
+            </w:r>
+            <w:proofErr w:type="spellStart"/>
+            <w:r>
+              <w:rPr>
+                <w:szCs w:val="24"/>
+                <w:lang w:val="en-US"/>
+              </w:rPr>
+              <w:t>sep</w:t>
+            </w:r>
+            <w:proofErr w:type="spellEnd"/>
+            <w:r>
+              <w:rPr>
+                <w:szCs w:val="24"/>
+                <w:lang w:val="en-US"/>
+              </w:rPr>
+              <w:t xml:space="preserve">: String, </w:t>
+            </w:r>
+            <w:proofErr w:type="spellStart"/>
+            <w:r>
+              <w:rPr>
+                <w:szCs w:val="24"/>
+                <w:lang w:val="en-US"/>
+              </w:rPr>
+              <w:t>exprs</w:t>
+            </w:r>
+            <w:proofErr w:type="spellEnd"/>
+            <w:r>
+              <w:rPr>
+                <w:szCs w:val="24"/>
+                <w:lang w:val="en-US"/>
+              </w:rPr>
+              <w:t>: Column*): Column</w:t>
             </w:r>
           </w:p>
         </w:tc>
@@ -473,12 +723,37 @@
                 <w:lang w:val="en-US"/>
               </w:rPr>
             </w:pPr>
-            <w:r>
-              <w:rPr>
-                <w:szCs w:val="24"/>
-                <w:lang w:val="en-US"/>
-              </w:rPr>
-              <w:t>format_number(x: Column, d: Int): Column</w:t>
+            <w:proofErr w:type="spellStart"/>
+            <w:r>
+              <w:rPr>
+                <w:szCs w:val="24"/>
+                <w:lang w:val="en-US"/>
+              </w:rPr>
+              <w:t>format_number</w:t>
+            </w:r>
+            <w:proofErr w:type="spellEnd"/>
+            <w:r>
+              <w:rPr>
+                <w:szCs w:val="24"/>
+                <w:lang w:val="en-US"/>
+              </w:rPr>
+              <w:t xml:space="preserve">(x: Column, d: </w:t>
+            </w:r>
+            <w:proofErr w:type="spellStart"/>
+            <w:r>
+              <w:rPr>
+                <w:szCs w:val="24"/>
+                <w:lang w:val="en-US"/>
+              </w:rPr>
+              <w:t>Int</w:t>
+            </w:r>
+            <w:proofErr w:type="spellEnd"/>
+            <w:r>
+              <w:rPr>
+                <w:szCs w:val="24"/>
+                <w:lang w:val="en-US"/>
+              </w:rPr>
+              <w:t>): Column</w:t>
             </w:r>
           </w:p>
         </w:tc>
@@ -496,7 +771,21 @@
               <w:rPr>
                 <w:szCs w:val="24"/>
               </w:rPr>
-              <w:t>Форматирует числовой столбец x в формате «#,###,###.##», округляет его до d десятичных знаков в режиме округления HALF_EVEN и возвращает результат в виде строкового столбца.</w:t>
+              <w:t>Форматирует числовой столбец x в формате «</w:t>
+            </w:r>
+            <w:proofErr w:type="gramStart"/>
+            <w:r>
+              <w:rPr>
+                <w:szCs w:val="24"/>
+              </w:rPr>
+              <w:t>#,#</w:t>
+            </w:r>
+            <w:proofErr w:type="gramEnd"/>
+            <w:r>
+              <w:rPr>
+                <w:szCs w:val="24"/>
+              </w:rPr>
+              <w:t>##,###.##», округляет его до d десятичных знаков в режиме округления HALF_EVEN и возвращает результат в виде строкового столбца.</w:t>
             </w:r>
           </w:p>
         </w:tc>
@@ -513,12 +802,21 @@
                 <w:lang w:val="en-US"/>
               </w:rPr>
             </w:pPr>
-            <w:r>
-              <w:rPr>
-                <w:szCs w:val="24"/>
-                <w:lang w:val="en-US"/>
-              </w:rPr>
-              <w:t>format_string(format: String, arguments: Column*): Column</w:t>
+            <w:proofErr w:type="spellStart"/>
+            <w:r>
+              <w:rPr>
+                <w:szCs w:val="24"/>
+                <w:lang w:val="en-US"/>
+              </w:rPr>
+              <w:t>format_string</w:t>
+            </w:r>
+            <w:proofErr w:type="spellEnd"/>
+            <w:r>
+              <w:rPr>
+                <w:szCs w:val="24"/>
+                <w:lang w:val="en-US"/>
+              </w:rPr>
+              <w:t>(format: String, arguments: Column*): Column</w:t>
             </w:r>
           </w:p>
         </w:tc>
@@ -536,7 +834,21 @@
               <w:rPr>
                 <w:szCs w:val="24"/>
               </w:rPr>
-              <w:t>Форматирует аргументы в стиле printf и возвращает результат в виде строкового столбца.</w:t>
+              <w:t xml:space="preserve">Форматирует аргументы в стиле </w:t>
+            </w:r>
+            <w:proofErr w:type="spellStart"/>
+            <w:r>
+              <w:rPr>
+                <w:szCs w:val="24"/>
+              </w:rPr>
+              <w:t>printf</w:t>
+            </w:r>
+            <w:proofErr w:type="spellEnd"/>
+            <w:r>
+              <w:rPr>
+                <w:szCs w:val="24"/>
+              </w:rPr>
+              <w:t xml:space="preserve"> и возвращает результат в виде строкового столбца.</w:t>
             </w:r>
           </w:p>
         </w:tc>
@@ -552,11 +864,27 @@
                 <w:szCs w:val="24"/>
               </w:rPr>
             </w:pPr>
-            <w:r>
-              <w:rPr>
-                <w:szCs w:val="24"/>
-              </w:rPr>
-              <w:t>initcap(e: Column): Column</w:t>
+            <w:proofErr w:type="spellStart"/>
+            <w:proofErr w:type="gramStart"/>
+            <w:r>
+              <w:rPr>
+                <w:szCs w:val="24"/>
+              </w:rPr>
+              <w:t>initcap</w:t>
+            </w:r>
+            <w:proofErr w:type="spellEnd"/>
+            <w:r>
+              <w:rPr>
+                <w:szCs w:val="24"/>
+              </w:rPr>
+              <w:t>(</w:t>
+            </w:r>
+            <w:proofErr w:type="gramEnd"/>
+            <w:r>
+              <w:rPr>
+                <w:szCs w:val="24"/>
+              </w:rPr>
+              <w:t>e: Column): Column</w:t>
             </w:r>
           </w:p>
         </w:tc>
@@ -574,7 +902,63 @@
               <w:rPr>
                 <w:szCs w:val="24"/>
               </w:rPr>
-              <w:t>Возвращает новый строковый столбец, преобразуя первую букву каждого слова в верхний регистр. Слова разделяются пробелами. Например, «hello world» станет «Hello World».</w:t>
+              <w:t>Возвращает новый строковый столбец, преобразуя первую букву каждого слова в верхний регистр. Слова разделяются пробелами. Например, «</w:t>
+            </w:r>
+            <w:proofErr w:type="spellStart"/>
+            <w:r>
+              <w:rPr>
+                <w:szCs w:val="24"/>
+              </w:rPr>
+              <w:t>hello</w:t>
+            </w:r>
+            <w:proofErr w:type="spellEnd"/>
+            <w:r>
+              <w:rPr>
+                <w:szCs w:val="24"/>
+              </w:rPr>
+              <w:t xml:space="preserve"> </w:t>
+            </w:r>
+            <w:proofErr w:type="spellStart"/>
+            <w:r>
+              <w:rPr>
+                <w:szCs w:val="24"/>
+              </w:rPr>
+              <w:t>world</w:t>
+            </w:r>
+            <w:proofErr w:type="spellEnd"/>
+            <w:r>
+              <w:rPr>
+                <w:szCs w:val="24"/>
+              </w:rPr>
+              <w:t>» станет «</w:t>
+            </w:r>
+            <w:proofErr w:type="spellStart"/>
+            <w:r>
+              <w:rPr>
+                <w:szCs w:val="24"/>
+              </w:rPr>
+              <w:t>Hello</w:t>
+            </w:r>
+            <w:proofErr w:type="spellEnd"/>
+            <w:r>
+              <w:rPr>
+                <w:szCs w:val="24"/>
+              </w:rPr>
+              <w:t xml:space="preserve"> </w:t>
+            </w:r>
+            <w:proofErr w:type="spellStart"/>
+            <w:r>
+              <w:rPr>
+                <w:szCs w:val="24"/>
+              </w:rPr>
+              <w:t>World</w:t>
+            </w:r>
+            <w:proofErr w:type="spellEnd"/>
+            <w:r>
+              <w:rPr>
+                <w:szCs w:val="24"/>
+              </w:rPr>
+              <w:t>».</w:t>
             </w:r>
           </w:p>
         </w:tc>
@@ -591,13 +975,38 @@
                 <w:lang w:val="en-US"/>
               </w:rPr>
             </w:pPr>
+            <w:proofErr w:type="spellStart"/>
             <w:r>
               <w:rPr>
                 <w:szCs w:val="24"/>
                 <w:lang w:val="en-US"/>
               </w:rPr>
               <w:lastRenderedPageBreak/>
-              <w:t>instr(str: Column, substring: String): Column</w:t>
+              <w:t>instr</w:t>
+            </w:r>
+            <w:proofErr w:type="spellEnd"/>
+            <w:r>
+              <w:rPr>
+                <w:szCs w:val="24"/>
+                <w:lang w:val="en-US"/>
+              </w:rPr>
+              <w:t>(</w:t>
+            </w:r>
+            <w:proofErr w:type="spellStart"/>
+            <w:r>
+              <w:rPr>
+                <w:szCs w:val="24"/>
+                <w:lang w:val="en-US"/>
+              </w:rPr>
+              <w:t>str</w:t>
+            </w:r>
+            <w:proofErr w:type="spellEnd"/>
+            <w:r>
+              <w:rPr>
+                <w:szCs w:val="24"/>
+                <w:lang w:val="en-US"/>
+              </w:rPr>
+              <w:t>: Column, substring: String): Column</w:t>
             </w:r>
           </w:p>
         </w:tc>
@@ -615,7 +1024,21 @@
               <w:rPr>
                 <w:szCs w:val="24"/>
               </w:rPr>
-              <w:t>Найдите позицию первого вхождения столбца substr в данной строке. Возвращает значение NULL, если любой из аргументов имеет значение NULL.</w:t>
+              <w:t xml:space="preserve">Найдите позицию первого вхождения столбца </w:t>
+            </w:r>
+            <w:proofErr w:type="spellStart"/>
+            <w:r>
+              <w:rPr>
+                <w:szCs w:val="24"/>
+              </w:rPr>
+              <w:t>substr</w:t>
+            </w:r>
+            <w:proofErr w:type="spellEnd"/>
+            <w:r>
+              <w:rPr>
+                <w:szCs w:val="24"/>
+              </w:rPr>
+              <w:t xml:space="preserve"> в данной строке. Возвращает значение NULL, если любой из аргументов имеет значение NULL.</w:t>
             </w:r>
           </w:p>
         </w:tc>
@@ -631,11 +1054,27 @@
                 <w:szCs w:val="24"/>
               </w:rPr>
             </w:pPr>
-            <w:r>
-              <w:rPr>
-                <w:szCs w:val="24"/>
-              </w:rPr>
-              <w:t>length(e: Column): Column</w:t>
+            <w:proofErr w:type="spellStart"/>
+            <w:proofErr w:type="gramStart"/>
+            <w:r>
+              <w:rPr>
+                <w:szCs w:val="24"/>
+              </w:rPr>
+              <w:t>length</w:t>
+            </w:r>
+            <w:proofErr w:type="spellEnd"/>
+            <w:r>
+              <w:rPr>
+                <w:szCs w:val="24"/>
+              </w:rPr>
+              <w:t>(</w:t>
+            </w:r>
+            <w:proofErr w:type="gramEnd"/>
+            <w:r>
+              <w:rPr>
+                <w:szCs w:val="24"/>
+              </w:rPr>
+              <w:t>e: Column): Column</w:t>
             </w:r>
           </w:p>
         </w:tc>
@@ -669,11 +1108,27 @@
                 <w:szCs w:val="24"/>
               </w:rPr>
             </w:pPr>
-            <w:r>
-              <w:rPr>
-                <w:szCs w:val="24"/>
-              </w:rPr>
-              <w:t>lower(e: Column): Column</w:t>
+            <w:proofErr w:type="spellStart"/>
+            <w:proofErr w:type="gramStart"/>
+            <w:r>
+              <w:rPr>
+                <w:szCs w:val="24"/>
+              </w:rPr>
+              <w:t>lower</w:t>
+            </w:r>
+            <w:proofErr w:type="spellEnd"/>
+            <w:r>
+              <w:rPr>
+                <w:szCs w:val="24"/>
+              </w:rPr>
+              <w:t>(</w:t>
+            </w:r>
+            <w:proofErr w:type="gramEnd"/>
+            <w:r>
+              <w:rPr>
+                <w:szCs w:val="24"/>
+              </w:rPr>
+              <w:t>e: Column): Column</w:t>
             </w:r>
           </w:p>
         </w:tc>
@@ -708,12 +1163,21 @@
                 <w:lang w:val="en-US"/>
               </w:rPr>
             </w:pPr>
-            <w:r>
-              <w:rPr>
-                <w:szCs w:val="24"/>
-                <w:lang w:val="en-US"/>
-              </w:rPr>
-              <w:t>levenshtein ( l : Column , r : Column ) : Column</w:t>
+            <w:proofErr w:type="spellStart"/>
+            <w:r>
+              <w:rPr>
+                <w:szCs w:val="24"/>
+                <w:lang w:val="en-US"/>
+              </w:rPr>
+              <w:t>levenshtein</w:t>
+            </w:r>
+            <w:proofErr w:type="spellEnd"/>
+            <w:r>
+              <w:rPr>
+                <w:szCs w:val="24"/>
+                <w:lang w:val="en-US"/>
+              </w:rPr>
+              <w:t xml:space="preserve"> ( l : Column , r : Column ) : Column</w:t>
             </w:r>
           </w:p>
         </w:tc>
@@ -753,7 +1217,39 @@
                 <w:szCs w:val="24"/>
                 <w:lang w:val="en-US"/>
               </w:rPr>
-              <w:t>locate(substr: String, str: Column): Column</w:t>
+              <w:t>locate(</w:t>
+            </w:r>
+            <w:proofErr w:type="spellStart"/>
+            <w:r>
+              <w:rPr>
+                <w:szCs w:val="24"/>
+                <w:lang w:val="en-US"/>
+              </w:rPr>
+              <w:t>substr</w:t>
+            </w:r>
+            <w:proofErr w:type="spellEnd"/>
+            <w:r>
+              <w:rPr>
+                <w:szCs w:val="24"/>
+                <w:lang w:val="en-US"/>
+              </w:rPr>
+              <w:t xml:space="preserve">: String, </w:t>
+            </w:r>
+            <w:proofErr w:type="spellStart"/>
+            <w:r>
+              <w:rPr>
+                <w:szCs w:val="24"/>
+                <w:lang w:val="en-US"/>
+              </w:rPr>
+              <w:t>str</w:t>
+            </w:r>
+            <w:proofErr w:type="spellEnd"/>
+            <w:r>
+              <w:rPr>
+                <w:szCs w:val="24"/>
+                <w:lang w:val="en-US"/>
+              </w:rPr>
+              <w:t>: Column): Column</w:t>
             </w:r>
           </w:p>
         </w:tc>
@@ -771,7 +1267,21 @@
               <w:rPr>
                 <w:szCs w:val="24"/>
               </w:rPr>
-              <w:t>Найдите позицию первого вхождения substr.</w:t>
+              <w:t xml:space="preserve">Найдите позицию первого вхождения </w:t>
+            </w:r>
+            <w:proofErr w:type="spellStart"/>
+            <w:r>
+              <w:rPr>
+                <w:szCs w:val="24"/>
+              </w:rPr>
+              <w:t>substr</w:t>
+            </w:r>
+            <w:proofErr w:type="spellEnd"/>
+            <w:r>
+              <w:rPr>
+                <w:szCs w:val="24"/>
+              </w:rPr>
+              <w:t>.</w:t>
             </w:r>
           </w:p>
         </w:tc>
@@ -793,7 +1303,71 @@
                 <w:szCs w:val="24"/>
                 <w:lang w:val="en-US"/>
               </w:rPr>
-              <w:t>locate(substr: String, str: Column, pos: Int): Column</w:t>
+              <w:t>locate(</w:t>
+            </w:r>
+            <w:proofErr w:type="spellStart"/>
+            <w:r>
+              <w:rPr>
+                <w:szCs w:val="24"/>
+                <w:lang w:val="en-US"/>
+              </w:rPr>
+              <w:t>substr</w:t>
+            </w:r>
+            <w:proofErr w:type="spellEnd"/>
+            <w:r>
+              <w:rPr>
+                <w:szCs w:val="24"/>
+                <w:lang w:val="en-US"/>
+              </w:rPr>
+              <w:t xml:space="preserve">: String, </w:t>
+            </w:r>
+            <w:proofErr w:type="spellStart"/>
+            <w:r>
+              <w:rPr>
+                <w:szCs w:val="24"/>
+                <w:lang w:val="en-US"/>
+              </w:rPr>
+              <w:t>str</w:t>
+            </w:r>
+            <w:proofErr w:type="spellEnd"/>
+            <w:r>
+              <w:rPr>
+                <w:szCs w:val="24"/>
+                <w:lang w:val="en-US"/>
+              </w:rPr>
+              <w:t xml:space="preserve">: Column, </w:t>
+            </w:r>
+            <w:proofErr w:type="spellStart"/>
+            <w:r>
+              <w:rPr>
+                <w:szCs w:val="24"/>
+                <w:lang w:val="en-US"/>
+              </w:rPr>
+              <w:t>pos</w:t>
+            </w:r>
+            <w:proofErr w:type="spellEnd"/>
+            <w:r>
+              <w:rPr>
+                <w:szCs w:val="24"/>
+                <w:lang w:val="en-US"/>
+              </w:rPr>
+              <w:t xml:space="preserve">: </w:t>
+            </w:r>
+            <w:proofErr w:type="spellStart"/>
+            <w:r>
+              <w:rPr>
+                <w:szCs w:val="24"/>
+                <w:lang w:val="en-US"/>
+              </w:rPr>
+              <w:t>Int</w:t>
+            </w:r>
+            <w:proofErr w:type="spellEnd"/>
+            <w:r>
+              <w:rPr>
+                <w:szCs w:val="24"/>
+                <w:lang w:val="en-US"/>
+              </w:rPr>
+              <w:t>): Column</w:t>
             </w:r>
           </w:p>
         </w:tc>
@@ -813,6 +1387,7 @@
               </w:rPr>
               <w:t xml:space="preserve">Найдите позицию первого вхождения </w:t>
             </w:r>
+            <w:proofErr w:type="spellStart"/>
             <w:r>
               <w:rPr>
                 <w:szCs w:val="24"/>
@@ -820,12 +1395,14 @@
               </w:rPr>
               <w:t>substr</w:t>
             </w:r>
+            <w:proofErr w:type="spellEnd"/>
             <w:r>
               <w:rPr>
                 <w:szCs w:val="24"/>
               </w:rPr>
               <w:t xml:space="preserve"> в строковом столбце после позиции </w:t>
             </w:r>
+            <w:proofErr w:type="spellStart"/>
             <w:r>
               <w:rPr>
                 <w:szCs w:val="24"/>
@@ -833,6 +1410,7 @@
               </w:rPr>
               <w:t>pos</w:t>
             </w:r>
+            <w:proofErr w:type="spellEnd"/>
             <w:r>
               <w:rPr>
                 <w:szCs w:val="24"/>
@@ -854,12 +1432,69 @@
                 <w:lang w:val="en-US"/>
               </w:rPr>
             </w:pPr>
-            <w:r>
-              <w:rPr>
-                <w:szCs w:val="24"/>
-                <w:lang w:val="en-US"/>
-              </w:rPr>
-              <w:t>lpad(str: Column, len: Int, pad: String): Column</w:t>
+            <w:proofErr w:type="spellStart"/>
+            <w:r>
+              <w:rPr>
+                <w:szCs w:val="24"/>
+                <w:lang w:val="en-US"/>
+              </w:rPr>
+              <w:t>lpad</w:t>
+            </w:r>
+            <w:proofErr w:type="spellEnd"/>
+            <w:r>
+              <w:rPr>
+                <w:szCs w:val="24"/>
+                <w:lang w:val="en-US"/>
+              </w:rPr>
+              <w:t>(</w:t>
+            </w:r>
+            <w:proofErr w:type="spellStart"/>
+            <w:r>
+              <w:rPr>
+                <w:szCs w:val="24"/>
+                <w:lang w:val="en-US"/>
+              </w:rPr>
+              <w:t>str</w:t>
+            </w:r>
+            <w:proofErr w:type="spellEnd"/>
+            <w:r>
+              <w:rPr>
+                <w:szCs w:val="24"/>
+                <w:lang w:val="en-US"/>
+              </w:rPr>
+              <w:t xml:space="preserve">: Column, </w:t>
+            </w:r>
+            <w:proofErr w:type="spellStart"/>
+            <w:r>
+              <w:rPr>
+                <w:szCs w:val="24"/>
+                <w:lang w:val="en-US"/>
+              </w:rPr>
+              <w:t>len</w:t>
+            </w:r>
+            <w:proofErr w:type="spellEnd"/>
+            <w:r>
+              <w:rPr>
+                <w:szCs w:val="24"/>
+                <w:lang w:val="en-US"/>
+              </w:rPr>
+              <w:t xml:space="preserve">: </w:t>
+            </w:r>
+            <w:proofErr w:type="spellStart"/>
+            <w:r>
+              <w:rPr>
+                <w:szCs w:val="24"/>
+                <w:lang w:val="en-US"/>
+              </w:rPr>
+              <w:t>Int</w:t>
+            </w:r>
+            <w:proofErr w:type="spellEnd"/>
+            <w:r>
+              <w:rPr>
+                <w:szCs w:val="24"/>
+                <w:lang w:val="en-US"/>
+              </w:rPr>
+              <w:t>, pad: String): Column</w:t>
             </w:r>
           </w:p>
         </w:tc>
@@ -877,7 +1512,49 @@
               <w:rPr>
                 <w:szCs w:val="24"/>
               </w:rPr>
-              <w:t>Удерживая левую кнопку мыши, дополните столбец строки до длины len. Если строковый столбец длиннее, чем len, возвращаемое значение сокращается до len символов.</w:t>
+              <w:t xml:space="preserve">Удерживая левую кнопку мыши, дополните столбец строки до длины </w:t>
+            </w:r>
+            <w:proofErr w:type="spellStart"/>
+            <w:r>
+              <w:rPr>
+                <w:szCs w:val="24"/>
+              </w:rPr>
+              <w:t>len</w:t>
+            </w:r>
+            <w:proofErr w:type="spellEnd"/>
+            <w:r>
+              <w:rPr>
+                <w:szCs w:val="24"/>
+              </w:rPr>
+              <w:t xml:space="preserve">. Если строковый столбец длиннее, чем </w:t>
+            </w:r>
+            <w:proofErr w:type="spellStart"/>
+            <w:r>
+              <w:rPr>
+                <w:szCs w:val="24"/>
+              </w:rPr>
+              <w:t>len</w:t>
+            </w:r>
+            <w:proofErr w:type="spellEnd"/>
+            <w:r>
+              <w:rPr>
+                <w:szCs w:val="24"/>
+              </w:rPr>
+              <w:t xml:space="preserve">, возвращаемое значение сокращается до </w:t>
+            </w:r>
+            <w:proofErr w:type="spellStart"/>
+            <w:r>
+              <w:rPr>
+                <w:szCs w:val="24"/>
+              </w:rPr>
+              <w:t>len</w:t>
+            </w:r>
+            <w:proofErr w:type="spellEnd"/>
+            <w:r>
+              <w:rPr>
+                <w:szCs w:val="24"/>
+              </w:rPr>
+              <w:t xml:space="preserve"> символов.</w:t>
             </w:r>
           </w:p>
         </w:tc>
@@ -893,11 +1570,27 @@
                 <w:szCs w:val="24"/>
               </w:rPr>
             </w:pPr>
-            <w:r>
-              <w:rPr>
-                <w:szCs w:val="24"/>
-              </w:rPr>
-              <w:t>ltrim(e: Column): Column</w:t>
+            <w:proofErr w:type="spellStart"/>
+            <w:proofErr w:type="gramStart"/>
+            <w:r>
+              <w:rPr>
+                <w:szCs w:val="24"/>
+              </w:rPr>
+              <w:t>ltrim</w:t>
+            </w:r>
+            <w:proofErr w:type="spellEnd"/>
+            <w:r>
+              <w:rPr>
+                <w:szCs w:val="24"/>
+              </w:rPr>
+              <w:t>(</w:t>
+            </w:r>
+            <w:proofErr w:type="gramEnd"/>
+            <w:r>
+              <w:rPr>
+                <w:szCs w:val="24"/>
+              </w:rPr>
+              <w:t>e: Column): Column</w:t>
             </w:r>
           </w:p>
         </w:tc>
@@ -932,12 +1625,69 @@
                 <w:lang w:val="en-US"/>
               </w:rPr>
             </w:pPr>
-            <w:r>
-              <w:rPr>
-                <w:szCs w:val="24"/>
-                <w:lang w:val="en-US"/>
-              </w:rPr>
-              <w:t>regexp_extract(e: Column, exp: String, groupIdx: Int): Column</w:t>
+            <w:proofErr w:type="spellStart"/>
+            <w:r>
+              <w:rPr>
+                <w:szCs w:val="24"/>
+                <w:lang w:val="en-US"/>
+              </w:rPr>
+              <w:t>regexp_extract</w:t>
+            </w:r>
+            <w:proofErr w:type="spellEnd"/>
+            <w:r>
+              <w:rPr>
+                <w:szCs w:val="24"/>
+                <w:lang w:val="en-US"/>
+              </w:rPr>
+              <w:t xml:space="preserve">(e: Column, </w:t>
+            </w:r>
+            <w:proofErr w:type="spellStart"/>
+            <w:r>
+              <w:rPr>
+                <w:szCs w:val="24"/>
+                <w:lang w:val="en-US"/>
+              </w:rPr>
+              <w:t>exp</w:t>
+            </w:r>
+            <w:proofErr w:type="spellEnd"/>
+            <w:r>
+              <w:rPr>
+                <w:szCs w:val="24"/>
+                <w:lang w:val="en-US"/>
+              </w:rPr>
+              <w:t xml:space="preserve">: String, </w:t>
+            </w:r>
+            <w:proofErr w:type="spellStart"/>
+            <w:r>
+              <w:rPr>
+                <w:szCs w:val="24"/>
+                <w:lang w:val="en-US"/>
+              </w:rPr>
+              <w:t>groupIdx</w:t>
+            </w:r>
+            <w:proofErr w:type="spellEnd"/>
+            <w:r>
+              <w:rPr>
+                <w:szCs w:val="24"/>
+                <w:lang w:val="en-US"/>
+              </w:rPr>
+              <w:t xml:space="preserve">: </w:t>
+            </w:r>
+            <w:proofErr w:type="spellStart"/>
+            <w:r>
+              <w:rPr>
+                <w:szCs w:val="24"/>
+                <w:lang w:val="en-US"/>
+              </w:rPr>
+              <w:t>Int</w:t>
+            </w:r>
+            <w:proofErr w:type="spellEnd"/>
+            <w:r>
+              <w:rPr>
+                <w:szCs w:val="24"/>
+                <w:lang w:val="en-US"/>
+              </w:rPr>
+              <w:t>): Column</w:t>
             </w:r>
           </w:p>
         </w:tc>
@@ -955,7 +1705,21 @@
               <w:rPr>
                 <w:szCs w:val="24"/>
               </w:rPr>
-              <w:t>Извлеките определенную группу, соответствующую регулярному выражению Java, из указанного строкового столбца. Если регулярное выражение не соответствует или указанная группа не соответствует, возвращается пустая строка.</w:t>
+              <w:t xml:space="preserve">Извлеките определенную группу, соответствующую регулярному выражению </w:t>
+            </w:r>
+            <w:proofErr w:type="spellStart"/>
+            <w:r>
+              <w:rPr>
+                <w:szCs w:val="24"/>
+              </w:rPr>
+              <w:t>Java</w:t>
+            </w:r>
+            <w:proofErr w:type="spellEnd"/>
+            <w:r>
+              <w:rPr>
+                <w:szCs w:val="24"/>
+              </w:rPr>
+              <w:t>, из указанного строкового столбца. Если регулярное выражение не соответствует или указанная группа не соответствует, возвращается пустая строка.</w:t>
             </w:r>
           </w:p>
         </w:tc>
@@ -972,12 +1736,21 @@
                 <w:lang w:val="en-US"/>
               </w:rPr>
             </w:pPr>
-            <w:r>
-              <w:rPr>
-                <w:szCs w:val="24"/>
-                <w:lang w:val="en-US"/>
-              </w:rPr>
-              <w:t>regexp_replace(e: Column, pattern: String, replacement: String): Column</w:t>
+            <w:proofErr w:type="spellStart"/>
+            <w:r>
+              <w:rPr>
+                <w:szCs w:val="24"/>
+                <w:lang w:val="en-US"/>
+              </w:rPr>
+              <w:t>regexp_replace</w:t>
+            </w:r>
+            <w:proofErr w:type="spellEnd"/>
+            <w:r>
+              <w:rPr>
+                <w:szCs w:val="24"/>
+                <w:lang w:val="en-US"/>
+              </w:rPr>
+              <w:t>(e: Column, pattern: String, replacement: String): Column</w:t>
             </w:r>
           </w:p>
         </w:tc>
@@ -995,7 +1768,21 @@
               <w:rPr>
                 <w:szCs w:val="24"/>
               </w:rPr>
-              <w:t>Заменить все подстроки указанного строкового значения, соответствующие регулярному выражению, на Rep.</w:t>
+              <w:t xml:space="preserve">Заменить все подстроки указанного строкового значения, соответствующие регулярному выражению, на </w:t>
+            </w:r>
+            <w:proofErr w:type="spellStart"/>
+            <w:r>
+              <w:rPr>
+                <w:szCs w:val="24"/>
+              </w:rPr>
+              <w:t>Rep</w:t>
+            </w:r>
+            <w:proofErr w:type="spellEnd"/>
+            <w:r>
+              <w:rPr>
+                <w:szCs w:val="24"/>
+              </w:rPr>
+              <w:t>.</w:t>
             </w:r>
           </w:p>
         </w:tc>
@@ -1012,12 +1799,21 @@
                 <w:lang w:val="en-US"/>
               </w:rPr>
             </w:pPr>
-            <w:r>
-              <w:rPr>
-                <w:szCs w:val="24"/>
-                <w:lang w:val="en-US"/>
-              </w:rPr>
-              <w:t>regexp_replace(e: Column, pattern: Column, replacement: Column): Column</w:t>
+            <w:proofErr w:type="spellStart"/>
+            <w:r>
+              <w:rPr>
+                <w:szCs w:val="24"/>
+                <w:lang w:val="en-US"/>
+              </w:rPr>
+              <w:t>regexp_replace</w:t>
+            </w:r>
+            <w:proofErr w:type="spellEnd"/>
+            <w:r>
+              <w:rPr>
+                <w:szCs w:val="24"/>
+                <w:lang w:val="en-US"/>
+              </w:rPr>
+              <w:t>(e: Column, pattern: Column, replacement: Column): Column</w:t>
             </w:r>
           </w:p>
         </w:tc>
@@ -1035,7 +1831,21 @@
               <w:rPr>
                 <w:szCs w:val="24"/>
               </w:rPr>
-              <w:t>Заменить все подстроки указанного строкового значения, соответствующие регулярному выражению, на Rep.</w:t>
+              <w:t xml:space="preserve">Заменить все подстроки указанного строкового значения, соответствующие регулярному выражению, на </w:t>
+            </w:r>
+            <w:proofErr w:type="spellStart"/>
+            <w:r>
+              <w:rPr>
+                <w:szCs w:val="24"/>
+              </w:rPr>
+              <w:t>Rep</w:t>
+            </w:r>
+            <w:proofErr w:type="spellEnd"/>
+            <w:r>
+              <w:rPr>
+                <w:szCs w:val="24"/>
+              </w:rPr>
+              <w:t>.</w:t>
             </w:r>
           </w:p>
         </w:tc>
@@ -1090,12 +1900,69 @@
                 <w:lang w:val="en-US"/>
               </w:rPr>
             </w:pPr>
-            <w:r>
-              <w:rPr>
-                <w:szCs w:val="24"/>
-                <w:lang w:val="en-US"/>
-              </w:rPr>
-              <w:t>rpad(str: Column, len: Int, pad: String): Column</w:t>
+            <w:proofErr w:type="spellStart"/>
+            <w:r>
+              <w:rPr>
+                <w:szCs w:val="24"/>
+                <w:lang w:val="en-US"/>
+              </w:rPr>
+              <w:t>rpad</w:t>
+            </w:r>
+            <w:proofErr w:type="spellEnd"/>
+            <w:r>
+              <w:rPr>
+                <w:szCs w:val="24"/>
+                <w:lang w:val="en-US"/>
+              </w:rPr>
+              <w:t>(</w:t>
+            </w:r>
+            <w:proofErr w:type="spellStart"/>
+            <w:r>
+              <w:rPr>
+                <w:szCs w:val="24"/>
+                <w:lang w:val="en-US"/>
+              </w:rPr>
+              <w:t>str</w:t>
+            </w:r>
+            <w:proofErr w:type="spellEnd"/>
+            <w:r>
+              <w:rPr>
+                <w:szCs w:val="24"/>
+                <w:lang w:val="en-US"/>
+              </w:rPr>
+              <w:t xml:space="preserve">: Column, </w:t>
+            </w:r>
+            <w:proofErr w:type="spellStart"/>
+            <w:r>
+              <w:rPr>
+                <w:szCs w:val="24"/>
+                <w:lang w:val="en-US"/>
+              </w:rPr>
+              <w:t>len</w:t>
+            </w:r>
+            <w:proofErr w:type="spellEnd"/>
+            <w:r>
+              <w:rPr>
+                <w:szCs w:val="24"/>
+                <w:lang w:val="en-US"/>
+              </w:rPr>
+              <w:t xml:space="preserve">: </w:t>
+            </w:r>
+            <w:proofErr w:type="spellStart"/>
+            <w:r>
+              <w:rPr>
+                <w:szCs w:val="24"/>
+                <w:lang w:val="en-US"/>
+              </w:rPr>
+              <w:t>Int</w:t>
+            </w:r>
+            <w:proofErr w:type="spellEnd"/>
+            <w:r>
+              <w:rPr>
+                <w:szCs w:val="24"/>
+                <w:lang w:val="en-US"/>
+              </w:rPr>
+              <w:t>, pad: String): Column</w:t>
             </w:r>
           </w:p>
         </w:tc>
@@ -1113,7 +1980,49 @@
               <w:rPr>
                 <w:szCs w:val="24"/>
               </w:rPr>
-              <w:t>Заполните столбец строки правой кнопкой мыши до длины len. Если строковый столбец длиннее, чем len, возвращаемое значение сокращается до len символов.</w:t>
+              <w:t xml:space="preserve">Заполните столбец строки правой кнопкой мыши до длины </w:t>
+            </w:r>
+            <w:proofErr w:type="spellStart"/>
+            <w:r>
+              <w:rPr>
+                <w:szCs w:val="24"/>
+              </w:rPr>
+              <w:t>len</w:t>
+            </w:r>
+            <w:proofErr w:type="spellEnd"/>
+            <w:r>
+              <w:rPr>
+                <w:szCs w:val="24"/>
+              </w:rPr>
+              <w:t xml:space="preserve">. Если строковый столбец длиннее, чем </w:t>
+            </w:r>
+            <w:proofErr w:type="spellStart"/>
+            <w:r>
+              <w:rPr>
+                <w:szCs w:val="24"/>
+              </w:rPr>
+              <w:t>len</w:t>
+            </w:r>
+            <w:proofErr w:type="spellEnd"/>
+            <w:r>
+              <w:rPr>
+                <w:szCs w:val="24"/>
+              </w:rPr>
+              <w:t xml:space="preserve">, возвращаемое значение сокращается до </w:t>
+            </w:r>
+            <w:proofErr w:type="spellStart"/>
+            <w:r>
+              <w:rPr>
+                <w:szCs w:val="24"/>
+              </w:rPr>
+              <w:t>len</w:t>
+            </w:r>
+            <w:proofErr w:type="spellEnd"/>
+            <w:r>
+              <w:rPr>
+                <w:szCs w:val="24"/>
+              </w:rPr>
+              <w:t xml:space="preserve"> символов.</w:t>
             </w:r>
           </w:p>
         </w:tc>
@@ -1135,7 +2044,39 @@
                 <w:szCs w:val="24"/>
                 <w:lang w:val="en-US"/>
               </w:rPr>
-              <w:t>repeat(str: Column, n: Int): Column</w:t>
+              <w:t>repeat(</w:t>
+            </w:r>
+            <w:proofErr w:type="spellStart"/>
+            <w:r>
+              <w:rPr>
+                <w:szCs w:val="24"/>
+                <w:lang w:val="en-US"/>
+              </w:rPr>
+              <w:t>str</w:t>
+            </w:r>
+            <w:proofErr w:type="spellEnd"/>
+            <w:r>
+              <w:rPr>
+                <w:szCs w:val="24"/>
+                <w:lang w:val="en-US"/>
+              </w:rPr>
+              <w:t xml:space="preserve">: Column, n: </w:t>
+            </w:r>
+            <w:proofErr w:type="spellStart"/>
+            <w:r>
+              <w:rPr>
+                <w:szCs w:val="24"/>
+                <w:lang w:val="en-US"/>
+              </w:rPr>
+              <w:t>Int</w:t>
+            </w:r>
+            <w:proofErr w:type="spellEnd"/>
+            <w:r>
+              <w:rPr>
+                <w:szCs w:val="24"/>
+                <w:lang w:val="en-US"/>
+              </w:rPr>
+              <w:t>): Column</w:t>
             </w:r>
           </w:p>
         </w:tc>
@@ -1169,11 +2110,27 @@
                 <w:szCs w:val="24"/>
               </w:rPr>
             </w:pPr>
-            <w:r>
-              <w:rPr>
-                <w:szCs w:val="24"/>
-              </w:rPr>
-              <w:t>rtrim(e: Column): Column</w:t>
+            <w:proofErr w:type="spellStart"/>
+            <w:proofErr w:type="gramStart"/>
+            <w:r>
+              <w:rPr>
+                <w:szCs w:val="24"/>
+              </w:rPr>
+              <w:t>rtrim</w:t>
+            </w:r>
+            <w:proofErr w:type="spellEnd"/>
+            <w:r>
+              <w:rPr>
+                <w:szCs w:val="24"/>
+              </w:rPr>
+              <w:t>(</w:t>
+            </w:r>
+            <w:proofErr w:type="gramEnd"/>
+            <w:r>
+              <w:rPr>
+                <w:szCs w:val="24"/>
+              </w:rPr>
+              <w:t>e: Column): Column</w:t>
             </w:r>
           </w:p>
         </w:tc>
@@ -1208,12 +2165,37 @@
                 <w:lang w:val="en-US"/>
               </w:rPr>
             </w:pPr>
-            <w:r>
-              <w:rPr>
-                <w:szCs w:val="24"/>
-                <w:lang w:val="en-US"/>
-              </w:rPr>
-              <w:t>rtrim(e: Column, trimString: String): Column</w:t>
+            <w:proofErr w:type="spellStart"/>
+            <w:r>
+              <w:rPr>
+                <w:szCs w:val="24"/>
+                <w:lang w:val="en-US"/>
+              </w:rPr>
+              <w:t>rtrim</w:t>
+            </w:r>
+            <w:proofErr w:type="spellEnd"/>
+            <w:r>
+              <w:rPr>
+                <w:szCs w:val="24"/>
+                <w:lang w:val="en-US"/>
+              </w:rPr>
+              <w:t xml:space="preserve">(e: Column, </w:t>
+            </w:r>
+            <w:proofErr w:type="spellStart"/>
+            <w:r>
+              <w:rPr>
+                <w:szCs w:val="24"/>
+                <w:lang w:val="en-US"/>
+              </w:rPr>
+              <w:t>trimString</w:t>
+            </w:r>
+            <w:proofErr w:type="spellEnd"/>
+            <w:r>
+              <w:rPr>
+                <w:szCs w:val="24"/>
+                <w:lang w:val="en-US"/>
+              </w:rPr>
+              <w:t>: String): Column</w:t>
             </w:r>
           </w:p>
         </w:tc>
@@ -1247,11 +2229,27 @@
                 <w:szCs w:val="24"/>
               </w:rPr>
             </w:pPr>
-            <w:r>
-              <w:rPr>
-                <w:szCs w:val="24"/>
-              </w:rPr>
-              <w:t>soundex(e: Column): Column</w:t>
+            <w:proofErr w:type="spellStart"/>
+            <w:proofErr w:type="gramStart"/>
+            <w:r>
+              <w:rPr>
+                <w:szCs w:val="24"/>
+              </w:rPr>
+              <w:t>soundex</w:t>
+            </w:r>
+            <w:proofErr w:type="spellEnd"/>
+            <w:r>
+              <w:rPr>
+                <w:szCs w:val="24"/>
+              </w:rPr>
+              <w:t>(</w:t>
+            </w:r>
+            <w:proofErr w:type="gramEnd"/>
+            <w:r>
+              <w:rPr>
+                <w:szCs w:val="24"/>
+              </w:rPr>
+              <w:t>e: Column): Column</w:t>
             </w:r>
           </w:p>
         </w:tc>
@@ -1269,7 +2267,21 @@
               <w:rPr>
                 <w:szCs w:val="24"/>
               </w:rPr>
-              <w:t>Возвращает код soundex для указанного выражения</w:t>
+              <w:t xml:space="preserve">Возвращает код </w:t>
+            </w:r>
+            <w:proofErr w:type="spellStart"/>
+            <w:r>
+              <w:rPr>
+                <w:szCs w:val="24"/>
+              </w:rPr>
+              <w:t>soundex</w:t>
+            </w:r>
+            <w:proofErr w:type="spellEnd"/>
+            <w:r>
+              <w:rPr>
+                <w:szCs w:val="24"/>
+              </w:rPr>
+              <w:t xml:space="preserve"> для указанного выражения</w:t>
             </w:r>
           </w:p>
         </w:tc>
@@ -1291,7 +2303,23 @@
                 <w:szCs w:val="24"/>
                 <w:lang w:val="en-US"/>
               </w:rPr>
-              <w:t>split(str: Column, regex: String): Column</w:t>
+              <w:t>split(</w:t>
+            </w:r>
+            <w:proofErr w:type="spellStart"/>
+            <w:r>
+              <w:rPr>
+                <w:szCs w:val="24"/>
+                <w:lang w:val="en-US"/>
+              </w:rPr>
+              <w:t>str</w:t>
+            </w:r>
+            <w:proofErr w:type="spellEnd"/>
+            <w:r>
+              <w:rPr>
+                <w:szCs w:val="24"/>
+                <w:lang w:val="en-US"/>
+              </w:rPr>
+              <w:t>: Column, regex: String): Column</w:t>
             </w:r>
           </w:p>
         </w:tc>
@@ -1331,7 +2359,39 @@
                 <w:szCs w:val="24"/>
                 <w:lang w:val="en-US"/>
               </w:rPr>
-              <w:t>split(str: Column, regex: String, limit: Int): Column</w:t>
+              <w:t>split(</w:t>
+            </w:r>
+            <w:proofErr w:type="spellStart"/>
+            <w:r>
+              <w:rPr>
+                <w:szCs w:val="24"/>
+                <w:lang w:val="en-US"/>
+              </w:rPr>
+              <w:t>str</w:t>
+            </w:r>
+            <w:proofErr w:type="spellEnd"/>
+            <w:r>
+              <w:rPr>
+                <w:szCs w:val="24"/>
+                <w:lang w:val="en-US"/>
+              </w:rPr>
+              <w:t xml:space="preserve">: Column, regex: String, limit: </w:t>
+            </w:r>
+            <w:proofErr w:type="spellStart"/>
+            <w:r>
+              <w:rPr>
+                <w:szCs w:val="24"/>
+                <w:lang w:val="en-US"/>
+              </w:rPr>
+              <w:t>Int</w:t>
+            </w:r>
+            <w:proofErr w:type="spellEnd"/>
+            <w:r>
+              <w:rPr>
+                <w:szCs w:val="24"/>
+                <w:lang w:val="en-US"/>
+              </w:rPr>
+              <w:t>): Column</w:t>
             </w:r>
           </w:p>
         </w:tc>
@@ -1371,7 +2431,87 @@
                 <w:szCs w:val="24"/>
                 <w:lang w:val="en-US"/>
               </w:rPr>
-              <w:t>substring(str: Column, pos: Int, len: Int): Column</w:t>
+              <w:t>substring(</w:t>
+            </w:r>
+            <w:proofErr w:type="spellStart"/>
+            <w:r>
+              <w:rPr>
+                <w:szCs w:val="24"/>
+                <w:lang w:val="en-US"/>
+              </w:rPr>
+              <w:t>str</w:t>
+            </w:r>
+            <w:proofErr w:type="spellEnd"/>
+            <w:r>
+              <w:rPr>
+                <w:szCs w:val="24"/>
+                <w:lang w:val="en-US"/>
+              </w:rPr>
+              <w:t xml:space="preserve">: Column, </w:t>
+            </w:r>
+            <w:proofErr w:type="spellStart"/>
+            <w:r>
+              <w:rPr>
+                <w:szCs w:val="24"/>
+                <w:lang w:val="en-US"/>
+              </w:rPr>
+              <w:t>pos</w:t>
+            </w:r>
+            <w:proofErr w:type="spellEnd"/>
+            <w:r>
+              <w:rPr>
+                <w:szCs w:val="24"/>
+                <w:lang w:val="en-US"/>
+              </w:rPr>
+              <w:t xml:space="preserve">: </w:t>
+            </w:r>
+            <w:proofErr w:type="spellStart"/>
+            <w:r>
+              <w:rPr>
+                <w:szCs w:val="24"/>
+                <w:lang w:val="en-US"/>
+              </w:rPr>
+              <w:t>Int</w:t>
+            </w:r>
+            <w:proofErr w:type="spellEnd"/>
+            <w:r>
+              <w:rPr>
+                <w:szCs w:val="24"/>
+                <w:lang w:val="en-US"/>
+              </w:rPr>
+              <w:t xml:space="preserve">, </w:t>
+            </w:r>
+            <w:proofErr w:type="spellStart"/>
+            <w:r>
+              <w:rPr>
+                <w:szCs w:val="24"/>
+                <w:lang w:val="en-US"/>
+              </w:rPr>
+              <w:t>len</w:t>
+            </w:r>
+            <w:proofErr w:type="spellEnd"/>
+            <w:r>
+              <w:rPr>
+                <w:szCs w:val="24"/>
+                <w:lang w:val="en-US"/>
+              </w:rPr>
+              <w:t xml:space="preserve">: </w:t>
+            </w:r>
+            <w:proofErr w:type="spellStart"/>
+            <w:r>
+              <w:rPr>
+                <w:szCs w:val="24"/>
+                <w:lang w:val="en-US"/>
+              </w:rPr>
+              <w:t>Int</w:t>
+            </w:r>
+            <w:proofErr w:type="spellEnd"/>
+            <w:r>
+              <w:rPr>
+                <w:szCs w:val="24"/>
+                <w:lang w:val="en-US"/>
+              </w:rPr>
+              <w:t>): Column</w:t>
             </w:r>
           </w:p>
         </w:tc>
@@ -1389,7 +2529,105 @@
               <w:rPr>
                 <w:szCs w:val="24"/>
               </w:rPr>
-              <w:t>Подстрока начинается с pos и имеет длину len, если str имеет тип String, или возвращает фрагмент массива байтов, который начинается с pos в байтах и ​​имеет длину len, если str имеет двоичный тип.</w:t>
+              <w:t xml:space="preserve">Подстрока начинается с </w:t>
+            </w:r>
+            <w:proofErr w:type="spellStart"/>
+            <w:r>
+              <w:rPr>
+                <w:szCs w:val="24"/>
+              </w:rPr>
+              <w:t>pos</w:t>
+            </w:r>
+            <w:proofErr w:type="spellEnd"/>
+            <w:r>
+              <w:rPr>
+                <w:szCs w:val="24"/>
+              </w:rPr>
+              <w:t xml:space="preserve"> и имеет длину </w:t>
+            </w:r>
+            <w:proofErr w:type="spellStart"/>
+            <w:r>
+              <w:rPr>
+                <w:szCs w:val="24"/>
+              </w:rPr>
+              <w:t>len</w:t>
+            </w:r>
+            <w:proofErr w:type="spellEnd"/>
+            <w:r>
+              <w:rPr>
+                <w:szCs w:val="24"/>
+              </w:rPr>
+              <w:t xml:space="preserve">, если </w:t>
+            </w:r>
+            <w:proofErr w:type="spellStart"/>
+            <w:r>
+              <w:rPr>
+                <w:szCs w:val="24"/>
+              </w:rPr>
+              <w:t>str</w:t>
+            </w:r>
+            <w:proofErr w:type="spellEnd"/>
+            <w:r>
+              <w:rPr>
+                <w:szCs w:val="24"/>
+              </w:rPr>
+              <w:t xml:space="preserve"> имеет тип </w:t>
+            </w:r>
+            <w:proofErr w:type="spellStart"/>
+            <w:r>
+              <w:rPr>
+                <w:szCs w:val="24"/>
+              </w:rPr>
+              <w:t>String</w:t>
+            </w:r>
+            <w:proofErr w:type="spellEnd"/>
+            <w:r>
+              <w:rPr>
+                <w:szCs w:val="24"/>
+              </w:rPr>
+              <w:t xml:space="preserve">, или возвращает фрагмент массива байтов, который начинается с </w:t>
+            </w:r>
+            <w:proofErr w:type="spellStart"/>
+            <w:r>
+              <w:rPr>
+                <w:szCs w:val="24"/>
+              </w:rPr>
+              <w:t>pos</w:t>
+            </w:r>
+            <w:proofErr w:type="spellEnd"/>
+            <w:r>
+              <w:rPr>
+                <w:szCs w:val="24"/>
+              </w:rPr>
+              <w:t xml:space="preserve"> в байтах и ​​имеет длину </w:t>
+            </w:r>
+            <w:proofErr w:type="spellStart"/>
+            <w:r>
+              <w:rPr>
+                <w:szCs w:val="24"/>
+              </w:rPr>
+              <w:t>len</w:t>
+            </w:r>
+            <w:proofErr w:type="spellEnd"/>
+            <w:r>
+              <w:rPr>
+                <w:szCs w:val="24"/>
+              </w:rPr>
+              <w:t xml:space="preserve">, если </w:t>
+            </w:r>
+            <w:proofErr w:type="spellStart"/>
+            <w:r>
+              <w:rPr>
+                <w:szCs w:val="24"/>
+              </w:rPr>
+              <w:t>str</w:t>
+            </w:r>
+            <w:proofErr w:type="spellEnd"/>
+            <w:r>
+              <w:rPr>
+                <w:szCs w:val="24"/>
+              </w:rPr>
+              <w:t xml:space="preserve"> имеет двоичный тип.</w:t>
             </w:r>
           </w:p>
         </w:tc>
@@ -1406,13 +2644,70 @@
                 <w:lang w:val="en-US"/>
               </w:rPr>
             </w:pPr>
+            <w:proofErr w:type="spellStart"/>
             <w:r>
               <w:rPr>
                 <w:szCs w:val="24"/>
                 <w:lang w:val="en-US"/>
               </w:rPr>
               <w:lastRenderedPageBreak/>
-              <w:t>substring_index(str: Column, delim: String, count: Int): Column</w:t>
+              <w:t>substring_index</w:t>
+            </w:r>
+            <w:proofErr w:type="spellEnd"/>
+            <w:r>
+              <w:rPr>
+                <w:szCs w:val="24"/>
+                <w:lang w:val="en-US"/>
+              </w:rPr>
+              <w:t>(</w:t>
+            </w:r>
+            <w:proofErr w:type="spellStart"/>
+            <w:r>
+              <w:rPr>
+                <w:szCs w:val="24"/>
+                <w:lang w:val="en-US"/>
+              </w:rPr>
+              <w:t>str</w:t>
+            </w:r>
+            <w:proofErr w:type="spellEnd"/>
+            <w:r>
+              <w:rPr>
+                <w:szCs w:val="24"/>
+                <w:lang w:val="en-US"/>
+              </w:rPr>
+              <w:t xml:space="preserve">: Column, </w:t>
+            </w:r>
+            <w:proofErr w:type="spellStart"/>
+            <w:r>
+              <w:rPr>
+                <w:szCs w:val="24"/>
+                <w:lang w:val="en-US"/>
+              </w:rPr>
+              <w:t>delim</w:t>
+            </w:r>
+            <w:proofErr w:type="spellEnd"/>
+            <w:r>
+              <w:rPr>
+                <w:szCs w:val="24"/>
+                <w:lang w:val="en-US"/>
+              </w:rPr>
+              <w:t xml:space="preserve">: String, count: </w:t>
+            </w:r>
+            <w:proofErr w:type="spellStart"/>
+            <w:r>
+              <w:rPr>
+                <w:szCs w:val="24"/>
+                <w:lang w:val="en-US"/>
+              </w:rPr>
+              <w:t>Int</w:t>
+            </w:r>
+            <w:proofErr w:type="spellEnd"/>
+            <w:r>
+              <w:rPr>
+                <w:szCs w:val="24"/>
+                <w:lang w:val="en-US"/>
+              </w:rPr>
+              <w:t>): Column</w:t>
             </w:r>
             <w:r>
               <w:rPr>
@@ -1437,7 +2732,35 @@
               <w:rPr>
                 <w:szCs w:val="24"/>
               </w:rPr>
-              <w:t>Возвращает подстроку из строки str до подсчета вхождений разделителя. * Если счетчик положителен, возвращается все, что находится слева от последнего разделителя (считая слева). Если счетчик отрицательный, возвращается каждый элемент справа от последнего разделителя (считая начиная с * справа). substring_index выполняет сопоставление с учетом регистра при поиске разделителя.</w:t>
+              <w:t xml:space="preserve">Возвращает подстроку из строки </w:t>
+            </w:r>
+            <w:proofErr w:type="spellStart"/>
+            <w:r>
+              <w:rPr>
+                <w:szCs w:val="24"/>
+              </w:rPr>
+              <w:t>str</w:t>
+            </w:r>
+            <w:proofErr w:type="spellEnd"/>
+            <w:r>
+              <w:rPr>
+                <w:szCs w:val="24"/>
+              </w:rPr>
+              <w:t xml:space="preserve"> до подсчета вхождений разделителя. * Если счетчик положителен, возвращается все, что находится слева от последнего разделителя (считая слева). Если счетчик отрицательный, возвращается каждый элемент справа от последнего разделителя (считая начиная с * справа). </w:t>
+            </w:r>
+            <w:proofErr w:type="spellStart"/>
+            <w:r>
+              <w:rPr>
+                <w:szCs w:val="24"/>
+              </w:rPr>
+              <w:t>substring_index</w:t>
+            </w:r>
+            <w:proofErr w:type="spellEnd"/>
+            <w:r>
+              <w:rPr>
+                <w:szCs w:val="24"/>
+              </w:rPr>
+              <w:t xml:space="preserve"> выполняет сопоставление с учетом регистра при поиске разделителя.</w:t>
             </w:r>
           </w:p>
         </w:tc>
@@ -1459,7 +2782,103 @@
                 <w:szCs w:val="24"/>
                 <w:lang w:val="en-US"/>
               </w:rPr>
-              <w:t>overlay(src: Column, replaceString: String, pos: Int, len: Int): Column</w:t>
+              <w:t>overlay(</w:t>
+            </w:r>
+            <w:proofErr w:type="spellStart"/>
+            <w:r>
+              <w:rPr>
+                <w:szCs w:val="24"/>
+                <w:lang w:val="en-US"/>
+              </w:rPr>
+              <w:t>src</w:t>
+            </w:r>
+            <w:proofErr w:type="spellEnd"/>
+            <w:r>
+              <w:rPr>
+                <w:szCs w:val="24"/>
+                <w:lang w:val="en-US"/>
+              </w:rPr>
+              <w:t xml:space="preserve">: Column, </w:t>
+            </w:r>
+            <w:proofErr w:type="spellStart"/>
+            <w:r>
+              <w:rPr>
+                <w:szCs w:val="24"/>
+                <w:lang w:val="en-US"/>
+              </w:rPr>
+              <w:t>replaceString</w:t>
+            </w:r>
+            <w:proofErr w:type="spellEnd"/>
+            <w:r>
+              <w:rPr>
+                <w:szCs w:val="24"/>
+                <w:lang w:val="en-US"/>
+              </w:rPr>
+              <w:t xml:space="preserve">: String, </w:t>
+            </w:r>
+            <w:proofErr w:type="spellStart"/>
+            <w:r>
+              <w:rPr>
+                <w:szCs w:val="24"/>
+                <w:lang w:val="en-US"/>
+              </w:rPr>
+              <w:t>pos</w:t>
+            </w:r>
+            <w:proofErr w:type="spellEnd"/>
+            <w:r>
+              <w:rPr>
+                <w:szCs w:val="24"/>
+                <w:lang w:val="en-US"/>
+              </w:rPr>
+              <w:t xml:space="preserve">: </w:t>
+            </w:r>
+            <w:proofErr w:type="spellStart"/>
+            <w:r>
+              <w:rPr>
+                <w:szCs w:val="24"/>
+                <w:lang w:val="en-US"/>
+              </w:rPr>
+              <w:t>Int</w:t>
+            </w:r>
+            <w:proofErr w:type="spellEnd"/>
+            <w:r>
+              <w:rPr>
+                <w:szCs w:val="24"/>
+                <w:lang w:val="en-US"/>
+              </w:rPr>
+              <w:t xml:space="preserve">, </w:t>
+            </w:r>
+            <w:proofErr w:type="spellStart"/>
+            <w:r>
+              <w:rPr>
+                <w:szCs w:val="24"/>
+                <w:lang w:val="en-US"/>
+              </w:rPr>
+              <w:t>len</w:t>
+            </w:r>
+            <w:proofErr w:type="spellEnd"/>
+            <w:r>
+              <w:rPr>
+                <w:szCs w:val="24"/>
+                <w:lang w:val="en-US"/>
+              </w:rPr>
+              <w:t xml:space="preserve">: </w:t>
+            </w:r>
+            <w:proofErr w:type="spellStart"/>
+            <w:r>
+              <w:rPr>
+                <w:szCs w:val="24"/>
+                <w:lang w:val="en-US"/>
+              </w:rPr>
+              <w:t>Int</w:t>
+            </w:r>
+            <w:proofErr w:type="spellEnd"/>
+            <w:r>
+              <w:rPr>
+                <w:szCs w:val="24"/>
+                <w:lang w:val="en-US"/>
+              </w:rPr>
+              <w:t>): Column</w:t>
             </w:r>
           </w:p>
         </w:tc>
@@ -1477,7 +2896,77 @@
               <w:rPr>
                 <w:szCs w:val="24"/>
               </w:rPr>
-              <w:t>Наложите указанную часть `src` на `replaceString`, * начиная с позиции байта `pos` в `inputString` и продолжая для `len` байтов.</w:t>
+              <w:t>Наложите указанную часть `</w:t>
+            </w:r>
+            <w:proofErr w:type="spellStart"/>
+            <w:r>
+              <w:rPr>
+                <w:szCs w:val="24"/>
+              </w:rPr>
+              <w:t>src</w:t>
+            </w:r>
+            <w:proofErr w:type="spellEnd"/>
+            <w:r>
+              <w:rPr>
+                <w:szCs w:val="24"/>
+              </w:rPr>
+              <w:t>` на `</w:t>
+            </w:r>
+            <w:proofErr w:type="spellStart"/>
+            <w:r>
+              <w:rPr>
+                <w:szCs w:val="24"/>
+              </w:rPr>
+              <w:t>replaceString</w:t>
+            </w:r>
+            <w:proofErr w:type="spellEnd"/>
+            <w:r>
+              <w:rPr>
+                <w:szCs w:val="24"/>
+              </w:rPr>
+              <w:t>`, * начиная с позиции байта `</w:t>
+            </w:r>
+            <w:proofErr w:type="spellStart"/>
+            <w:r>
+              <w:rPr>
+                <w:szCs w:val="24"/>
+              </w:rPr>
+              <w:t>pos</w:t>
+            </w:r>
+            <w:proofErr w:type="spellEnd"/>
+            <w:r>
+              <w:rPr>
+                <w:szCs w:val="24"/>
+              </w:rPr>
+              <w:t>` в `</w:t>
+            </w:r>
+            <w:proofErr w:type="spellStart"/>
+            <w:r>
+              <w:rPr>
+                <w:szCs w:val="24"/>
+              </w:rPr>
+              <w:t>inputString</w:t>
+            </w:r>
+            <w:proofErr w:type="spellEnd"/>
+            <w:r>
+              <w:rPr>
+                <w:szCs w:val="24"/>
+              </w:rPr>
+              <w:t>` и продолжая для `</w:t>
+            </w:r>
+            <w:proofErr w:type="spellStart"/>
+            <w:r>
+              <w:rPr>
+                <w:szCs w:val="24"/>
+              </w:rPr>
+              <w:t>len</w:t>
+            </w:r>
+            <w:proofErr w:type="spellEnd"/>
+            <w:r>
+              <w:rPr>
+                <w:szCs w:val="24"/>
+              </w:rPr>
+              <w:t>` байтов.</w:t>
             </w:r>
           </w:p>
         </w:tc>
@@ -1499,7 +2988,71 @@
                 <w:szCs w:val="24"/>
                 <w:lang w:val="en-US"/>
               </w:rPr>
-              <w:t>overlay(src: Column, replaceString: String, pos: Int): Column</w:t>
+              <w:t>overlay(</w:t>
+            </w:r>
+            <w:proofErr w:type="spellStart"/>
+            <w:r>
+              <w:rPr>
+                <w:szCs w:val="24"/>
+                <w:lang w:val="en-US"/>
+              </w:rPr>
+              <w:t>src</w:t>
+            </w:r>
+            <w:proofErr w:type="spellEnd"/>
+            <w:r>
+              <w:rPr>
+                <w:szCs w:val="24"/>
+                <w:lang w:val="en-US"/>
+              </w:rPr>
+              <w:t xml:space="preserve">: Column, </w:t>
+            </w:r>
+            <w:proofErr w:type="spellStart"/>
+            <w:r>
+              <w:rPr>
+                <w:szCs w:val="24"/>
+                <w:lang w:val="en-US"/>
+              </w:rPr>
+              <w:t>replaceString</w:t>
+            </w:r>
+            <w:proofErr w:type="spellEnd"/>
+            <w:r>
+              <w:rPr>
+                <w:szCs w:val="24"/>
+                <w:lang w:val="en-US"/>
+              </w:rPr>
+              <w:t xml:space="preserve">: String, </w:t>
+            </w:r>
+            <w:proofErr w:type="spellStart"/>
+            <w:r>
+              <w:rPr>
+                <w:szCs w:val="24"/>
+                <w:lang w:val="en-US"/>
+              </w:rPr>
+              <w:t>pos</w:t>
+            </w:r>
+            <w:proofErr w:type="spellEnd"/>
+            <w:r>
+              <w:rPr>
+                <w:szCs w:val="24"/>
+                <w:lang w:val="en-US"/>
+              </w:rPr>
+              <w:t xml:space="preserve">: </w:t>
+            </w:r>
+            <w:proofErr w:type="spellStart"/>
+            <w:r>
+              <w:rPr>
+                <w:szCs w:val="24"/>
+                <w:lang w:val="en-US"/>
+              </w:rPr>
+              <w:t>Int</w:t>
+            </w:r>
+            <w:proofErr w:type="spellEnd"/>
+            <w:r>
+              <w:rPr>
+                <w:szCs w:val="24"/>
+                <w:lang w:val="en-US"/>
+              </w:rPr>
+              <w:t>): Column</w:t>
             </w:r>
           </w:p>
         </w:tc>
@@ -1517,7 +3070,63 @@
               <w:rPr>
                 <w:szCs w:val="24"/>
               </w:rPr>
-              <w:t>Наложите указанную часть `src` на `replaceString`, * начиная с позиции байта `pos` в `inputString`.</w:t>
+              <w:t>Наложите указанную часть `</w:t>
+            </w:r>
+            <w:proofErr w:type="spellStart"/>
+            <w:r>
+              <w:rPr>
+                <w:szCs w:val="24"/>
+              </w:rPr>
+              <w:t>src</w:t>
+            </w:r>
+            <w:proofErr w:type="spellEnd"/>
+            <w:r>
+              <w:rPr>
+                <w:szCs w:val="24"/>
+              </w:rPr>
+              <w:t>` на `</w:t>
+            </w:r>
+            <w:proofErr w:type="spellStart"/>
+            <w:r>
+              <w:rPr>
+                <w:szCs w:val="24"/>
+              </w:rPr>
+              <w:t>replaceString</w:t>
+            </w:r>
+            <w:proofErr w:type="spellEnd"/>
+            <w:r>
+              <w:rPr>
+                <w:szCs w:val="24"/>
+              </w:rPr>
+              <w:t>`, * начиная с позиции байта `</w:t>
+            </w:r>
+            <w:proofErr w:type="spellStart"/>
+            <w:r>
+              <w:rPr>
+                <w:szCs w:val="24"/>
+              </w:rPr>
+              <w:t>pos</w:t>
+            </w:r>
+            <w:proofErr w:type="spellEnd"/>
+            <w:r>
+              <w:rPr>
+                <w:szCs w:val="24"/>
+              </w:rPr>
+              <w:t>` в `</w:t>
+            </w:r>
+            <w:proofErr w:type="spellStart"/>
+            <w:r>
+              <w:rPr>
+                <w:szCs w:val="24"/>
+              </w:rPr>
+              <w:t>inputString</w:t>
+            </w:r>
+            <w:proofErr w:type="spellEnd"/>
+            <w:r>
+              <w:rPr>
+                <w:szCs w:val="24"/>
+              </w:rPr>
+              <w:t>`.</w:t>
             </w:r>
           </w:p>
         </w:tc>
@@ -1539,7 +3148,55 @@
                 <w:szCs w:val="24"/>
                 <w:lang w:val="en-US"/>
               </w:rPr>
-              <w:t>translate(src: Column, matchingString: String, replaceString: String): Column</w:t>
+              <w:t>translate(</w:t>
+            </w:r>
+            <w:proofErr w:type="spellStart"/>
+            <w:r>
+              <w:rPr>
+                <w:szCs w:val="24"/>
+                <w:lang w:val="en-US"/>
+              </w:rPr>
+              <w:t>src</w:t>
+            </w:r>
+            <w:proofErr w:type="spellEnd"/>
+            <w:r>
+              <w:rPr>
+                <w:szCs w:val="24"/>
+                <w:lang w:val="en-US"/>
+              </w:rPr>
+              <w:t xml:space="preserve">: Column, </w:t>
+            </w:r>
+            <w:proofErr w:type="spellStart"/>
+            <w:r>
+              <w:rPr>
+                <w:szCs w:val="24"/>
+                <w:lang w:val="en-US"/>
+              </w:rPr>
+              <w:t>matchingString</w:t>
+            </w:r>
+            <w:proofErr w:type="spellEnd"/>
+            <w:r>
+              <w:rPr>
+                <w:szCs w:val="24"/>
+                <w:lang w:val="en-US"/>
+              </w:rPr>
+              <w:t xml:space="preserve">: String, </w:t>
+            </w:r>
+            <w:proofErr w:type="spellStart"/>
+            <w:r>
+              <w:rPr>
+                <w:szCs w:val="24"/>
+                <w:lang w:val="en-US"/>
+              </w:rPr>
+              <w:t>replaceString</w:t>
+            </w:r>
+            <w:proofErr w:type="spellEnd"/>
+            <w:r>
+              <w:rPr>
+                <w:szCs w:val="24"/>
+                <w:lang w:val="en-US"/>
+              </w:rPr>
+              <w:t>: String): Column</w:t>
             </w:r>
           </w:p>
         </w:tc>
@@ -1559,6 +3216,7 @@
               </w:rPr>
               <w:t xml:space="preserve">* Символы в </w:t>
             </w:r>
+            <w:proofErr w:type="spellStart"/>
             <w:r>
               <w:rPr>
                 <w:szCs w:val="24"/>
@@ -1566,12 +3224,14 @@
               </w:rPr>
               <w:t>replaceString</w:t>
             </w:r>
+            <w:proofErr w:type="spellEnd"/>
             <w:r>
               <w:rPr>
                 <w:szCs w:val="24"/>
               </w:rPr>
               <w:t xml:space="preserve"> соответствуют символам в </w:t>
             </w:r>
+            <w:proofErr w:type="spellStart"/>
             <w:r>
               <w:rPr>
                 <w:szCs w:val="24"/>
@@ -1579,12 +3239,14 @@
               </w:rPr>
               <w:t>matchStrin</w:t>
             </w:r>
+            <w:proofErr w:type="spellEnd"/>
             <w:r>
               <w:rPr>
                 <w:szCs w:val="24"/>
               </w:rPr>
               <w:t xml:space="preserve">. Переведите любой символ в </w:t>
             </w:r>
+            <w:proofErr w:type="spellStart"/>
             <w:r>
               <w:rPr>
                 <w:szCs w:val="24"/>
@@ -1592,12 +3254,14 @@
               </w:rPr>
               <w:t>src</w:t>
             </w:r>
+            <w:proofErr w:type="spellEnd"/>
             <w:r>
               <w:rPr>
                 <w:szCs w:val="24"/>
               </w:rPr>
               <w:t xml:space="preserve"> на символ в </w:t>
             </w:r>
+            <w:proofErr w:type="spellStart"/>
             <w:r>
               <w:rPr>
                 <w:szCs w:val="24"/>
@@ -1605,12 +3269,14 @@
               </w:rPr>
               <w:t>replaceString</w:t>
             </w:r>
+            <w:proofErr w:type="spellEnd"/>
             <w:r>
               <w:rPr>
                 <w:szCs w:val="24"/>
               </w:rPr>
               <w:t>. г. * Перевод произойдет, когда любой символ в строке соответствует символу * в `</w:t>
             </w:r>
+            <w:proofErr w:type="spellStart"/>
             <w:r>
               <w:rPr>
                 <w:szCs w:val="24"/>
@@ -1618,6 +3284,7 @@
               </w:rPr>
               <w:t>matchingString</w:t>
             </w:r>
+            <w:proofErr w:type="spellEnd"/>
             <w:r>
               <w:rPr>
                 <w:szCs w:val="24"/>
@@ -1638,11 +3305,27 @@
                 <w:szCs w:val="24"/>
               </w:rPr>
             </w:pPr>
-            <w:r>
-              <w:rPr>
-                <w:szCs w:val="24"/>
-              </w:rPr>
-              <w:t>trim(e: Column): Column</w:t>
+            <w:proofErr w:type="spellStart"/>
+            <w:proofErr w:type="gramStart"/>
+            <w:r>
+              <w:rPr>
+                <w:szCs w:val="24"/>
+              </w:rPr>
+              <w:t>trim</w:t>
+            </w:r>
+            <w:proofErr w:type="spellEnd"/>
+            <w:r>
+              <w:rPr>
+                <w:szCs w:val="24"/>
+              </w:rPr>
+              <w:t>(</w:t>
+            </w:r>
+            <w:proofErr w:type="gramEnd"/>
+            <w:r>
+              <w:rPr>
+                <w:szCs w:val="24"/>
+              </w:rPr>
+              <w:t>e: Column): Column</w:t>
             </w:r>
           </w:p>
         </w:tc>
@@ -1682,7 +3365,23 @@
                 <w:szCs w:val="24"/>
                 <w:lang w:val="en-US"/>
               </w:rPr>
-              <w:t>trim(e: Column, trimString: String): Column</w:t>
+              <w:t xml:space="preserve">trim(e: Column, </w:t>
+            </w:r>
+            <w:proofErr w:type="spellStart"/>
+            <w:r>
+              <w:rPr>
+                <w:szCs w:val="24"/>
+                <w:lang w:val="en-US"/>
+              </w:rPr>
+              <w:t>trimString</w:t>
+            </w:r>
+            <w:proofErr w:type="spellEnd"/>
+            <w:r>
+              <w:rPr>
+                <w:szCs w:val="24"/>
+                <w:lang w:val="en-US"/>
+              </w:rPr>
+              <w:t>: String): Column</w:t>
             </w:r>
           </w:p>
         </w:tc>
@@ -1716,6 +3415,8 @@
                 <w:szCs w:val="24"/>
               </w:rPr>
             </w:pPr>
+            <w:proofErr w:type="spellStart"/>
+            <w:proofErr w:type="gramStart"/>
             <w:r>
               <w:rPr>
                 <w:rFonts w:ascii="Arial" w:hAnsi="Arial" w:cs="Arial"/>
@@ -1725,7 +3426,31 @@
                 <w:szCs w:val="23"/>
                 <w:shd w:val="clear" w:color="auto" w:fill="F9F9F9"/>
               </w:rPr>
-              <w:t>upper(e: Column): Column</w:t>
+              <w:t>upper</w:t>
+            </w:r>
+            <w:proofErr w:type="spellEnd"/>
+            <w:r>
+              <w:rPr>
+                <w:rFonts w:ascii="Arial" w:hAnsi="Arial" w:cs="Arial"/>
+                <w:color w:val="000000"/>
+                <w:spacing w:val="15"/>
+                <w:sz w:val="23"/>
+                <w:szCs w:val="23"/>
+                <w:shd w:val="clear" w:color="auto" w:fill="F9F9F9"/>
+              </w:rPr>
+              <w:t>(</w:t>
+            </w:r>
+            <w:proofErr w:type="gramEnd"/>
+            <w:r>
+              <w:rPr>
+                <w:rFonts w:ascii="Arial" w:hAnsi="Arial" w:cs="Arial"/>
+                <w:color w:val="000000"/>
+                <w:spacing w:val="15"/>
+                <w:sz w:val="23"/>
+                <w:szCs w:val="23"/>
+                <w:shd w:val="clear" w:color="auto" w:fill="F9F9F9"/>
+              </w:rPr>
+              <w:t>e: Column): Column</w:t>
             </w:r>
           </w:p>
         </w:tc>
@@ -1794,30 +3519,14 @@
         </w:rPr>
         <w:t xml:space="preserve">В этом посте я объединил полный список строковых функций Spark SQL с описанием и примерами некоторых часто используемых функций. Дополнительную информацию об этом можно найти в </w:t>
       </w:r>
-      <w:hyperlink r:id="rId7" w:history="1">
+      <w:hyperlink r:id="rId6" w:history="1">
         <w:r>
           <w:rPr>
             <w:rStyle w:val="a3"/>
             <w:sz w:val="24"/>
             <w:szCs w:val="24"/>
           </w:rPr>
-          <w:t>следующ</w:t>
-        </w:r>
-        <w:r>
-          <w:rPr>
-            <w:rStyle w:val="a3"/>
-            <w:sz w:val="24"/>
-            <w:szCs w:val="24"/>
-          </w:rPr>
-          <w:t>е</w:t>
-        </w:r>
-        <w:r>
-          <w:rPr>
-            <w:rStyle w:val="a3"/>
-            <w:sz w:val="24"/>
-            <w:szCs w:val="24"/>
-          </w:rPr>
-          <w:t>м блоге.</w:t>
+          <w:t>следующем блоге.</w:t>
         </w:r>
       </w:hyperlink>
     </w:p>
@@ -1856,7 +3565,7 @@
           <w:szCs w:val="24"/>
         </w:rPr>
       </w:pPr>
-      <w:hyperlink r:id="rId8" w:history="1">
+      <w:hyperlink r:id="rId7" w:history="1">
         <w:r>
           <w:rPr>
             <w:rStyle w:val="a3"/>
@@ -1866,29 +3575,7 @@
             <w:szCs w:val="27"/>
             <w:shd w:val="clear" w:color="auto" w:fill="FFFFFF"/>
           </w:rPr>
-          <w:t>Полный список фун</w:t>
-        </w:r>
-        <w:r>
-          <w:rPr>
-            <w:rStyle w:val="a3"/>
-            <w:rFonts w:ascii="Arial" w:hAnsi="Arial" w:cs="Arial"/>
-            <w:spacing w:val="15"/>
-            <w:sz w:val="27"/>
-            <w:szCs w:val="27"/>
-            <w:shd w:val="clear" w:color="auto" w:fill="FFFFFF"/>
-          </w:rPr>
-          <w:t>к</w:t>
-        </w:r>
-        <w:r>
-          <w:rPr>
-            <w:rStyle w:val="a3"/>
-            <w:rFonts w:ascii="Arial" w:hAnsi="Arial" w:cs="Arial"/>
-            <w:spacing w:val="15"/>
-            <w:sz w:val="27"/>
-            <w:szCs w:val="27"/>
-            <w:shd w:val="clear" w:color="auto" w:fill="FFFFFF"/>
-          </w:rPr>
-          <w:t>ций массива Spark SQL</w:t>
+          <w:t>Полный список функций массива Spark SQL</w:t>
         </w:r>
       </w:hyperlink>
     </w:p>
@@ -1904,7 +3591,7 @@
           <w:szCs w:val="24"/>
         </w:rPr>
       </w:pPr>
-      <w:hyperlink r:id="rId9" w:history="1">
+      <w:hyperlink r:id="rId8" w:history="1">
         <w:r>
           <w:rPr>
             <w:rStyle w:val="a3"/>
@@ -1930,6 +3617,56 @@
           <w:szCs w:val="24"/>
         </w:rPr>
       </w:pPr>
+      <w:hyperlink r:id="rId9" w:history="1">
+        <w:r>
+          <w:rPr>
+            <w:rStyle w:val="a3"/>
+            <w:rFonts w:ascii="Arial" w:hAnsi="Arial" w:cs="Arial"/>
+            <w:spacing w:val="15"/>
+            <w:sz w:val="27"/>
+            <w:szCs w:val="27"/>
+            <w:shd w:val="clear" w:color="auto" w:fill="FFFFFF"/>
+          </w:rPr>
+          <w:t xml:space="preserve">Функции Spark SQL </w:t>
+        </w:r>
+        <w:proofErr w:type="spellStart"/>
+        <w:r>
+          <w:rPr>
+            <w:rStyle w:val="a3"/>
+            <w:rFonts w:ascii="Arial" w:hAnsi="Arial" w:cs="Arial"/>
+            <w:spacing w:val="15"/>
+            <w:sz w:val="27"/>
+            <w:szCs w:val="27"/>
+            <w:shd w:val="clear" w:color="auto" w:fill="FFFFFF"/>
+          </w:rPr>
+          <w:t>Sort</w:t>
+        </w:r>
+        <w:proofErr w:type="spellEnd"/>
+        <w:r>
+          <w:rPr>
+            <w:rStyle w:val="a3"/>
+            <w:rFonts w:ascii="Arial" w:hAnsi="Arial" w:cs="Arial"/>
+            <w:spacing w:val="15"/>
+            <w:sz w:val="27"/>
+            <w:szCs w:val="27"/>
+            <w:shd w:val="clear" w:color="auto" w:fill="FFFFFF"/>
+          </w:rPr>
+          <w:t xml:space="preserve"> – полный список</w:t>
+        </w:r>
+      </w:hyperlink>
+    </w:p>
+    <w:p>
+      <w:pPr>
+        <w:pStyle w:val="ad"/>
+        <w:numPr>
+          <w:ilvl w:val="0"/>
+          <w:numId w:val="2"/>
+        </w:numPr>
+        <w:rPr>
+          <w:sz w:val="32"/>
+          <w:szCs w:val="24"/>
+        </w:rPr>
+      </w:pPr>
       <w:hyperlink r:id="rId10" w:history="1">
         <w:r>
           <w:rPr>
@@ -1940,7 +3677,44 @@
             <w:szCs w:val="27"/>
             <w:shd w:val="clear" w:color="auto" w:fill="FFFFFF"/>
           </w:rPr>
-          <w:t>Функции Spark SQL Sort – полный список</w:t>
+          <w:t xml:space="preserve">Spark SQL </w:t>
+        </w:r>
+        <w:proofErr w:type="spellStart"/>
+        <w:proofErr w:type="gramStart"/>
+        <w:r>
+          <w:rPr>
+            <w:rStyle w:val="a3"/>
+            <w:rFonts w:ascii="Arial" w:hAnsi="Arial" w:cs="Arial"/>
+            <w:spacing w:val="15"/>
+            <w:sz w:val="27"/>
+            <w:szCs w:val="27"/>
+            <w:shd w:val="clear" w:color="auto" w:fill="FFFFFF"/>
+          </w:rPr>
+          <w:t>Like</w:t>
+        </w:r>
+        <w:proofErr w:type="spellEnd"/>
+        <w:r>
+          <w:rPr>
+            <w:rStyle w:val="a3"/>
+            <w:rFonts w:ascii="Arial" w:hAnsi="Arial" w:cs="Arial"/>
+            <w:spacing w:val="15"/>
+            <w:sz w:val="27"/>
+            <w:szCs w:val="27"/>
+            <w:shd w:val="clear" w:color="auto" w:fill="FFFFFF"/>
+          </w:rPr>
+          <w:t>(</w:t>
+        </w:r>
+        <w:proofErr w:type="gramEnd"/>
+        <w:r>
+          <w:rPr>
+            <w:rStyle w:val="a3"/>
+            <w:rFonts w:ascii="Arial" w:hAnsi="Arial" w:cs="Arial"/>
+            <w:spacing w:val="15"/>
+            <w:sz w:val="27"/>
+            <w:szCs w:val="27"/>
+            <w:shd w:val="clear" w:color="auto" w:fill="FFFFFF"/>
+          </w:rPr>
+          <w:t>) с использованием примера подстановочных знаков</w:t>
         </w:r>
       </w:hyperlink>
     </w:p>
@@ -1957,32 +3731,6 @@
         </w:rPr>
       </w:pPr>
       <w:hyperlink r:id="rId11" w:history="1">
-        <w:r>
-          <w:rPr>
-            <w:rStyle w:val="a3"/>
-            <w:rFonts w:ascii="Arial" w:hAnsi="Arial" w:cs="Arial"/>
-            <w:spacing w:val="15"/>
-            <w:sz w:val="27"/>
-            <w:szCs w:val="27"/>
-            <w:shd w:val="clear" w:color="auto" w:fill="FFFFFF"/>
-          </w:rPr>
-          <w:t>Spark SQL Like() с использованием примера подстановочных знаков</w:t>
-        </w:r>
-      </w:hyperlink>
-    </w:p>
-    <w:p>
-      <w:pPr>
-        <w:pStyle w:val="ad"/>
-        <w:numPr>
-          <w:ilvl w:val="0"/>
-          <w:numId w:val="2"/>
-        </w:numPr>
-        <w:rPr>
-          <w:sz w:val="32"/>
-          <w:szCs w:val="24"/>
-        </w:rPr>
-      </w:pPr>
-      <w:hyperlink r:id="rId12" w:history="1">
         <w:r>
           <w:rPr>
             <w:rStyle w:val="a3"/>
@@ -2008,7 +3756,7 @@
           <w:szCs w:val="24"/>
         </w:rPr>
       </w:pPr>
-      <w:hyperlink r:id="rId13" w:history="1">
+      <w:hyperlink r:id="rId12" w:history="1">
         <w:r>
           <w:rPr>
             <w:rStyle w:val="a3"/>
@@ -2018,33 +3766,7 @@
             <w:szCs w:val="27"/>
             <w:shd w:val="clear" w:color="auto" w:fill="FFFFFF"/>
           </w:rPr>
-          <w:t>Spark SQL – выбор столбцов из DataFrame</w:t>
-        </w:r>
-      </w:hyperlink>
-    </w:p>
-    <w:p>
-      <w:pPr>
-        <w:pStyle w:val="ad"/>
-        <w:numPr>
-          <w:ilvl w:val="0"/>
-          <w:numId w:val="2"/>
-        </w:numPr>
-        <w:rPr>
-          <w:sz w:val="32"/>
-          <w:szCs w:val="24"/>
-        </w:rPr>
-      </w:pPr>
-      <w:hyperlink r:id="rId14" w:history="1">
-        <w:r>
-          <w:rPr>
-            <w:rStyle w:val="a3"/>
-            <w:rFonts w:ascii="Arial" w:hAnsi="Arial" w:cs="Arial"/>
-            <w:spacing w:val="15"/>
-            <w:sz w:val="27"/>
-            <w:szCs w:val="27"/>
-            <w:shd w:val="clear" w:color="auto" w:fill="FFFFFF"/>
-          </w:rPr>
-          <w:t>Внутреннее соеди</w:t>
+          <w:t>Spark SQL – выбо</w:t>
         </w:r>
         <w:bookmarkStart w:id="0" w:name="_GoBack"/>
         <w:bookmarkEnd w:id="0"/>
@@ -2057,7 +3779,7 @@
             <w:szCs w:val="27"/>
             <w:shd w:val="clear" w:color="auto" w:fill="FFFFFF"/>
           </w:rPr>
-          <w:t>н</w:t>
+          <w:t>р</w:t>
         </w:r>
         <w:r>
           <w:rPr>
@@ -2068,7 +3790,33 @@
             <w:szCs w:val="27"/>
             <w:shd w:val="clear" w:color="auto" w:fill="FFFFFF"/>
           </w:rPr>
-          <w:t>ение Spark SQL с примером</w:t>
+          <w:t xml:space="preserve"> столбцов из DataFrame</w:t>
+        </w:r>
+      </w:hyperlink>
+    </w:p>
+    <w:p>
+      <w:pPr>
+        <w:pStyle w:val="ad"/>
+        <w:numPr>
+          <w:ilvl w:val="0"/>
+          <w:numId w:val="2"/>
+        </w:numPr>
+        <w:rPr>
+          <w:sz w:val="32"/>
+          <w:szCs w:val="24"/>
+        </w:rPr>
+      </w:pPr>
+      <w:hyperlink r:id="rId13" w:history="1">
+        <w:r>
+          <w:rPr>
+            <w:rStyle w:val="a3"/>
+            <w:rFonts w:ascii="Arial" w:hAnsi="Arial" w:cs="Arial"/>
+            <w:spacing w:val="15"/>
+            <w:sz w:val="27"/>
+            <w:szCs w:val="27"/>
+            <w:shd w:val="clear" w:color="auto" w:fill="FFFFFF"/>
+          </w:rPr>
+          <w:t>Внутреннее соединение Spark SQL с примером</w:t>
         </w:r>
       </w:hyperlink>
     </w:p>
